--- a/Retrospectiva.docx
+++ b/Retrospectiva.docx
@@ -307,6 +307,7 @@
           <w:szCs w:val="28"/>
         </w:rPr>
       </w:pPr>
+      <w:proofErr w:type="spellStart"/>
       <w:r>
         <w:rPr>
           <w:rFonts w:ascii="Rockwell" w:hAnsi="Rockwell" w:cs="Times New Roman"/>
@@ -315,6 +316,7 @@
         </w:rPr>
         <w:t>Create</w:t>
       </w:r>
+      <w:proofErr w:type="spellEnd"/>
     </w:p>
     <w:p>
       <w:pPr>
@@ -332,8 +334,18 @@
           <w:sz w:val="28"/>
           <w:szCs w:val="28"/>
         </w:rPr>
-        <w:t>Se tiene el diseño de la clase fachada Frogger</w:t>
-      </w:r>
+        <w:t xml:space="preserve">Se tiene el diseño de la clase fachada </w:t>
+      </w:r>
+      <w:proofErr w:type="spellStart"/>
+      <w:r>
+        <w:rPr>
+          <w:rFonts w:ascii="Rockwell" w:hAnsi="Rockwell" w:cs="Times New Roman"/>
+          <w:sz w:val="28"/>
+          <w:szCs w:val="28"/>
+        </w:rPr>
+        <w:t>Frogger</w:t>
+      </w:r>
+      <w:proofErr w:type="spellEnd"/>
     </w:p>
     <w:p>
       <w:pPr>
@@ -373,7 +385,25 @@
           <w:sz w:val="28"/>
           <w:szCs w:val="28"/>
         </w:rPr>
-        <w:t>Se diseñaron las respectivas clases de los elementos del juego clásico, en la clase Frogger hay métodos para la adición de todos estos</w:t>
+        <w:t xml:space="preserve">Se diseñaron las respectivas clases de los elementos del juego clásico, en la clase </w:t>
+      </w:r>
+      <w:proofErr w:type="spellStart"/>
+      <w:r>
+        <w:rPr>
+          <w:rFonts w:ascii="Rockwell" w:hAnsi="Rockwell" w:cs="Times New Roman"/>
+          <w:sz w:val="28"/>
+          <w:szCs w:val="28"/>
+        </w:rPr>
+        <w:t>Frogger</w:t>
+      </w:r>
+      <w:proofErr w:type="spellEnd"/>
+      <w:r>
+        <w:rPr>
+          <w:rFonts w:ascii="Rockwell" w:hAnsi="Rockwell" w:cs="Times New Roman"/>
+          <w:sz w:val="28"/>
+          <w:szCs w:val="28"/>
+        </w:rPr>
+        <w:t xml:space="preserve"> hay métodos para la adición de todos estos</w:t>
       </w:r>
     </w:p>
     <w:p>
@@ -438,6 +468,7 @@
           <w:szCs w:val="28"/>
         </w:rPr>
       </w:pPr>
+      <w:proofErr w:type="spellStart"/>
       <w:r>
         <w:rPr>
           <w:rFonts w:ascii="Rockwell" w:hAnsi="Rockwell" w:cs="Times New Roman"/>
@@ -446,6 +477,7 @@
         </w:rPr>
         <w:t>Collision</w:t>
       </w:r>
+      <w:proofErr w:type="spellEnd"/>
     </w:p>
     <w:p>
       <w:pPr>
@@ -761,7 +793,25 @@
           <w:sz w:val="28"/>
           <w:szCs w:val="28"/>
         </w:rPr>
-        <w:t>Consideramos que trabajamos muy bien como equipo e implementamos la programación a pares bastante bien, nos comprometemos a implementar de mejor manera las otras prácticas xp.</w:t>
+        <w:t xml:space="preserve">Consideramos que trabajamos muy bien como equipo e implementamos la programación a pares bastante bien, nos comprometemos a implementar de mejor manera las otras prácticas </w:t>
+      </w:r>
+      <w:proofErr w:type="spellStart"/>
+      <w:r>
+        <w:rPr>
+          <w:rFonts w:ascii="Rockwell" w:hAnsi="Rockwell" w:cs="Arial"/>
+          <w:sz w:val="28"/>
+          <w:szCs w:val="28"/>
+        </w:rPr>
+        <w:t>xp</w:t>
+      </w:r>
+      <w:proofErr w:type="spellEnd"/>
+      <w:r>
+        <w:rPr>
+          <w:rFonts w:ascii="Rockwell" w:hAnsi="Rockwell" w:cs="Arial"/>
+          <w:sz w:val="28"/>
+          <w:szCs w:val="28"/>
+        </w:rPr>
+        <w:t>.</w:t>
       </w:r>
     </w:p>
     <w:p>
@@ -1153,7 +1203,25 @@
           <w:sz w:val="28"/>
           <w:szCs w:val="28"/>
         </w:rPr>
-        <w:t>tiene la clase fachada POOgger, crea la partida</w:t>
+        <w:t xml:space="preserve">tiene la clase fachada </w:t>
+      </w:r>
+      <w:proofErr w:type="spellStart"/>
+      <w:r>
+        <w:rPr>
+          <w:rFonts w:ascii="Rockwell" w:hAnsi="Rockwell" w:cs="Times New Roman"/>
+          <w:sz w:val="28"/>
+          <w:szCs w:val="28"/>
+        </w:rPr>
+        <w:t>POOgger</w:t>
+      </w:r>
+      <w:proofErr w:type="spellEnd"/>
+      <w:r>
+        <w:rPr>
+          <w:rFonts w:ascii="Rockwell" w:hAnsi="Rockwell" w:cs="Times New Roman"/>
+          <w:sz w:val="28"/>
+          <w:szCs w:val="28"/>
+        </w:rPr>
+        <w:t>, crea la partida</w:t>
       </w:r>
     </w:p>
     <w:p>
@@ -1900,7 +1968,25 @@
           <w:sz w:val="28"/>
           <w:szCs w:val="28"/>
         </w:rPr>
-        <w:t>Consideramos que trabajamos muy bien como equipo e implementamos la programación a pares bastante bien, nos comprometemos a implementar de mejor manera las otras prácticas xp.</w:t>
+        <w:t xml:space="preserve">Consideramos que trabajamos muy bien como equipo e implementamos la programación a pares bastante bien, nos comprometemos a implementar de mejor manera las otras prácticas </w:t>
+      </w:r>
+      <w:proofErr w:type="spellStart"/>
+      <w:r>
+        <w:rPr>
+          <w:rFonts w:ascii="Rockwell" w:hAnsi="Rockwell" w:cs="Arial"/>
+          <w:sz w:val="28"/>
+          <w:szCs w:val="28"/>
+        </w:rPr>
+        <w:t>xp</w:t>
+      </w:r>
+      <w:proofErr w:type="spellEnd"/>
+      <w:r>
+        <w:rPr>
+          <w:rFonts w:ascii="Rockwell" w:hAnsi="Rockwell" w:cs="Arial"/>
+          <w:sz w:val="28"/>
+          <w:szCs w:val="28"/>
+        </w:rPr>
+        <w:t>.</w:t>
       </w:r>
     </w:p>
     <w:p>
@@ -2414,7 +2500,25 @@
           <w:sz w:val="28"/>
           <w:szCs w:val="28"/>
         </w:rPr>
-        <w:t xml:space="preserve">¿Cuáles fueron los mini-ciclos definidos? Justifíquenlos. </w:t>
+        <w:t xml:space="preserve">¿Cuáles fueron los </w:t>
+      </w:r>
+      <w:proofErr w:type="spellStart"/>
+      <w:r>
+        <w:rPr>
+          <w:rFonts w:ascii="Rockwell" w:hAnsi="Rockwell"/>
+          <w:sz w:val="28"/>
+          <w:szCs w:val="28"/>
+        </w:rPr>
+        <w:t>mini-ciclos</w:t>
+      </w:r>
+      <w:proofErr w:type="spellEnd"/>
+      <w:r>
+        <w:rPr>
+          <w:rFonts w:ascii="Rockwell" w:hAnsi="Rockwell"/>
+          <w:sz w:val="28"/>
+          <w:szCs w:val="28"/>
+        </w:rPr>
+        <w:t xml:space="preserve"> definidos? Justifíquenlos. </w:t>
       </w:r>
     </w:p>
     <w:p>
@@ -2520,7 +2624,25 @@
           <w:sz w:val="28"/>
           <w:szCs w:val="28"/>
         </w:rPr>
-        <w:t>Se tiene la clase fachada POOgger, crea la partida</w:t>
+        <w:t xml:space="preserve">Se tiene la clase fachada </w:t>
+      </w:r>
+      <w:proofErr w:type="spellStart"/>
+      <w:r>
+        <w:rPr>
+          <w:rFonts w:ascii="Rockwell" w:hAnsi="Rockwell" w:cs="Times New Roman"/>
+          <w:sz w:val="28"/>
+          <w:szCs w:val="28"/>
+        </w:rPr>
+        <w:t>POOgger</w:t>
+      </w:r>
+      <w:proofErr w:type="spellEnd"/>
+      <w:r>
+        <w:rPr>
+          <w:rFonts w:ascii="Rockwell" w:hAnsi="Rockwell" w:cs="Times New Roman"/>
+          <w:sz w:val="28"/>
+          <w:szCs w:val="28"/>
+        </w:rPr>
+        <w:t>, crea la partida</w:t>
       </w:r>
     </w:p>
     <w:p>
@@ -3050,8 +3172,18 @@
           <w:sz w:val="28"/>
           <w:szCs w:val="28"/>
         </w:rPr>
-        <w:t>Falta terminar de arreglar la funcionalidad del poder Speed</w:t>
-      </w:r>
+        <w:t xml:space="preserve">Falta terminar de arreglar la funcionalidad del poder </w:t>
+      </w:r>
+      <w:proofErr w:type="spellStart"/>
+      <w:r>
+        <w:rPr>
+          <w:rFonts w:ascii="Rockwell" w:hAnsi="Rockwell"/>
+          <w:sz w:val="28"/>
+          <w:szCs w:val="28"/>
+        </w:rPr>
+        <w:t>Speed</w:t>
+      </w:r>
+      <w:proofErr w:type="spellEnd"/>
     </w:p>
     <w:p>
       <w:pPr>
@@ -3279,7 +3411,25 @@
           <w:sz w:val="28"/>
           <w:szCs w:val="28"/>
         </w:rPr>
-        <w:t>Consideramos que trabajamos muy bien como equipo e implementamos la programación a pares bastante bien, nos comprometemos a implementar de mejor manera las otras prácticas xp.</w:t>
+        <w:t xml:space="preserve">Consideramos que trabajamos muy bien como equipo e implementamos la programación a pares bastante bien, nos comprometemos a implementar de mejor manera las otras prácticas </w:t>
+      </w:r>
+      <w:proofErr w:type="spellStart"/>
+      <w:r>
+        <w:rPr>
+          <w:rFonts w:ascii="Rockwell" w:hAnsi="Rockwell" w:cs="Arial"/>
+          <w:sz w:val="28"/>
+          <w:szCs w:val="28"/>
+        </w:rPr>
+        <w:t>xp</w:t>
+      </w:r>
+      <w:proofErr w:type="spellEnd"/>
+      <w:r>
+        <w:rPr>
+          <w:rFonts w:ascii="Rockwell" w:hAnsi="Rockwell" w:cs="Arial"/>
+          <w:sz w:val="28"/>
+          <w:szCs w:val="28"/>
+        </w:rPr>
+        <w:t>.</w:t>
       </w:r>
     </w:p>
     <w:p>
@@ -3319,35 +3469,18 @@
           <w:sz w:val="28"/>
           <w:szCs w:val="28"/>
         </w:rPr>
-        <w:t>Nos resultó más útil la programación a pares, se podría decir que el 98% del ciclo lo hicimos trabajando de esta manera ya que las ideas que nos surgen las complementamos, podemos evitar posibles errores futuros de mejor manera, etc</w:t>
-      </w:r>
-    </w:p>
-    <w:p>
-      <w:pPr>
-        <w:rPr>
-          <w:rFonts w:ascii="Rockwell" w:hAnsi="Rockwell"/>
-          <w:sz w:val="28"/>
-          <w:szCs w:val="28"/>
-        </w:rPr>
-      </w:pPr>
-    </w:p>
-    <w:p>
-      <w:pPr>
-        <w:rPr>
-          <w:rFonts w:ascii="Rockwell" w:hAnsi="Rockwell"/>
-          <w:sz w:val="28"/>
-          <w:szCs w:val="28"/>
-        </w:rPr>
-      </w:pPr>
-    </w:p>
-    <w:p>
-      <w:pPr>
-        <w:rPr>
-          <w:rFonts w:ascii="Rockwell" w:hAnsi="Rockwell"/>
-          <w:sz w:val="28"/>
-          <w:szCs w:val="28"/>
-        </w:rPr>
-      </w:pPr>
+        <w:t xml:space="preserve">Nos resultó más útil la programación a pares, se podría decir que el 98% del ciclo lo hicimos trabajando de esta manera ya que las ideas que nos surgen las complementamos, podemos evitar posibles errores futuros de mejor manera, </w:t>
+      </w:r>
+      <w:proofErr w:type="spellStart"/>
+      <w:r>
+        <w:rPr>
+          <w:rFonts w:ascii="Rockwell" w:hAnsi="Rockwell" w:cs="Arial"/>
+          <w:sz w:val="28"/>
+          <w:szCs w:val="28"/>
+        </w:rPr>
+        <w:t>etc</w:t>
+      </w:r>
+      <w:proofErr w:type="spellEnd"/>
     </w:p>
     <w:p>
       <w:pPr>
@@ -3496,7 +3629,11 @@
           <w:szCs w:val="32"/>
         </w:rPr>
       </w:pPr>
-      <w:r>
+    </w:p>
+    <w:p>
+      <w:pPr>
+        <w:pStyle w:val="Lista"/>
+        <w:ind w:left="0" w:firstLine="0"/>
         <w:rPr>
           <w:rFonts w:ascii="Rockwell" w:hAnsi="Rockwell"/>
           <w:b/>
@@ -3504,12 +3641,8 @@
           <w:sz w:val="32"/>
           <w:szCs w:val="32"/>
         </w:rPr>
-        <w:t>Angie Medina – Jose Pérez</w:t>
-      </w:r>
-    </w:p>
-    <w:p>
-      <w:pPr>
-        <w:pStyle w:val="Lista"/>
+      </w:pPr>
+      <w:r>
         <w:rPr>
           <w:rFonts w:ascii="Rockwell" w:hAnsi="Rockwell"/>
           <w:b/>
@@ -3517,7 +3650,10 @@
           <w:sz w:val="32"/>
           <w:szCs w:val="32"/>
         </w:rPr>
-      </w:pPr>
+        <w:lastRenderedPageBreak/>
+        <w:t xml:space="preserve">Angie Medina – </w:t>
+      </w:r>
+      <w:proofErr w:type="spellStart"/>
       <w:r>
         <w:rPr>
           <w:rFonts w:ascii="Rockwell" w:hAnsi="Rockwell"/>
@@ -3526,12 +3662,10 @@
           <w:sz w:val="32"/>
           <w:szCs w:val="32"/>
         </w:rPr>
-        <w:t>POOB - 1</w:t>
-      </w:r>
-    </w:p>
-    <w:p>
-      <w:pPr>
-        <w:pStyle w:val="Lista"/>
+        <w:t>Jose</w:t>
+      </w:r>
+      <w:proofErr w:type="spellEnd"/>
+      <w:r>
         <w:rPr>
           <w:rFonts w:ascii="Rockwell" w:hAnsi="Rockwell"/>
           <w:b/>
@@ -3539,8 +3673,12 @@
           <w:sz w:val="32"/>
           <w:szCs w:val="32"/>
         </w:rPr>
-      </w:pPr>
-      <w:r>
+        <w:t xml:space="preserve"> Pérez</w:t>
+      </w:r>
+    </w:p>
+    <w:p>
+      <w:pPr>
+        <w:pStyle w:val="Lista"/>
         <w:rPr>
           <w:rFonts w:ascii="Rockwell" w:hAnsi="Rockwell"/>
           <w:b/>
@@ -3548,12 +3686,8 @@
           <w:sz w:val="32"/>
           <w:szCs w:val="32"/>
         </w:rPr>
-        <w:t xml:space="preserve">2020 - 2 </w:t>
-      </w:r>
-    </w:p>
-    <w:p>
-      <w:pPr>
-        <w:pStyle w:val="Lista"/>
+      </w:pPr>
+      <w:r>
         <w:rPr>
           <w:rFonts w:ascii="Rockwell" w:hAnsi="Rockwell"/>
           <w:b/>
@@ -3561,8 +3695,12 @@
           <w:sz w:val="32"/>
           <w:szCs w:val="32"/>
         </w:rPr>
-      </w:pPr>
-      <w:r>
+        <w:t>POOB - 1</w:t>
+      </w:r>
+    </w:p>
+    <w:p>
+      <w:pPr>
+        <w:pStyle w:val="Lista"/>
         <w:rPr>
           <w:rFonts w:ascii="Rockwell" w:hAnsi="Rockwell"/>
           <w:b/>
@@ -3570,12 +3708,8 @@
           <w:sz w:val="32"/>
           <w:szCs w:val="32"/>
         </w:rPr>
-        <w:t>Proyecto Final</w:t>
-      </w:r>
-    </w:p>
-    <w:p>
-      <w:pPr>
-        <w:pStyle w:val="Lista"/>
+      </w:pPr>
+      <w:r>
         <w:rPr>
           <w:rFonts w:ascii="Rockwell" w:hAnsi="Rockwell"/>
           <w:b/>
@@ -3583,8 +3717,12 @@
           <w:sz w:val="32"/>
           <w:szCs w:val="32"/>
         </w:rPr>
-      </w:pPr>
-      <w:r>
+        <w:t xml:space="preserve">2020 - 2 </w:t>
+      </w:r>
+    </w:p>
+    <w:p>
+      <w:pPr>
+        <w:pStyle w:val="Lista"/>
         <w:rPr>
           <w:rFonts w:ascii="Rockwell" w:hAnsi="Rockwell"/>
           <w:b/>
@@ -3592,1237 +3730,8 @@
           <w:sz w:val="32"/>
           <w:szCs w:val="32"/>
         </w:rPr>
-        <w:t>Entrega Final 1</w:t>
-      </w:r>
-    </w:p>
-    <w:p>
-      <w:pPr>
-        <w:rPr>
-          <w:rFonts w:ascii="Rockwell" w:hAnsi="Rockwell"/>
-          <w:sz w:val="28"/>
-          <w:szCs w:val="28"/>
-          <w:u w:val="single"/>
-        </w:rPr>
-      </w:pPr>
-      <w:r>
-        <w:rPr>
-          <w:rFonts w:ascii="Rockwell" w:hAnsi="Rockwell"/>
-          <w:sz w:val="28"/>
-          <w:szCs w:val="28"/>
-          <w:u w:val="single"/>
-        </w:rPr>
-        <w:tab/>
-      </w:r>
-      <w:r>
-        <w:rPr>
-          <w:rFonts w:ascii="Rockwell" w:hAnsi="Rockwell"/>
-          <w:sz w:val="28"/>
-          <w:szCs w:val="28"/>
-          <w:u w:val="single"/>
-        </w:rPr>
-        <w:tab/>
-      </w:r>
-      <w:r>
-        <w:rPr>
-          <w:rFonts w:ascii="Rockwell" w:hAnsi="Rockwell"/>
-          <w:sz w:val="28"/>
-          <w:szCs w:val="28"/>
-          <w:u w:val="single"/>
-        </w:rPr>
-        <w:tab/>
-      </w:r>
-      <w:r>
-        <w:rPr>
-          <w:rFonts w:ascii="Rockwell" w:hAnsi="Rockwell"/>
-          <w:sz w:val="28"/>
-          <w:szCs w:val="28"/>
-          <w:u w:val="single"/>
-        </w:rPr>
-        <w:tab/>
-      </w:r>
-      <w:r>
-        <w:rPr>
-          <w:rFonts w:ascii="Rockwell" w:hAnsi="Rockwell"/>
-          <w:sz w:val="28"/>
-          <w:szCs w:val="28"/>
-          <w:u w:val="single"/>
-        </w:rPr>
-        <w:tab/>
-      </w:r>
-      <w:r>
-        <w:rPr>
-          <w:rFonts w:ascii="Rockwell" w:hAnsi="Rockwell"/>
-          <w:sz w:val="28"/>
-          <w:szCs w:val="28"/>
-          <w:u w:val="single"/>
-        </w:rPr>
-        <w:tab/>
-      </w:r>
-      <w:r>
-        <w:rPr>
-          <w:rFonts w:ascii="Rockwell" w:hAnsi="Rockwell"/>
-          <w:sz w:val="28"/>
-          <w:szCs w:val="28"/>
-          <w:u w:val="single"/>
-        </w:rPr>
-        <w:tab/>
-      </w:r>
-      <w:r>
-        <w:rPr>
-          <w:rFonts w:ascii="Rockwell" w:hAnsi="Rockwell"/>
-          <w:sz w:val="28"/>
-          <w:szCs w:val="28"/>
-          <w:u w:val="single"/>
-        </w:rPr>
-        <w:tab/>
-      </w:r>
-      <w:r>
-        <w:rPr>
-          <w:rFonts w:ascii="Rockwell" w:hAnsi="Rockwell"/>
-          <w:sz w:val="28"/>
-          <w:szCs w:val="28"/>
-          <w:u w:val="single"/>
-        </w:rPr>
-        <w:tab/>
-      </w:r>
-      <w:r>
-        <w:rPr>
-          <w:rFonts w:ascii="Rockwell" w:hAnsi="Rockwell"/>
-          <w:sz w:val="28"/>
-          <w:szCs w:val="28"/>
-          <w:u w:val="single"/>
-        </w:rPr>
-        <w:tab/>
-      </w:r>
-      <w:r>
-        <w:rPr>
-          <w:rFonts w:ascii="Rockwell" w:hAnsi="Rockwell"/>
-          <w:sz w:val="28"/>
-          <w:szCs w:val="28"/>
-          <w:u w:val="single"/>
-        </w:rPr>
-        <w:tab/>
-      </w:r>
-      <w:r>
-        <w:rPr>
-          <w:rFonts w:ascii="Rockwell" w:hAnsi="Rockwell"/>
-          <w:sz w:val="28"/>
-          <w:szCs w:val="28"/>
-          <w:u w:val="single"/>
-        </w:rPr>
-        <w:tab/>
-      </w:r>
-      <w:r>
-        <w:rPr>
-          <w:rFonts w:ascii="Rockwell" w:hAnsi="Rockwell"/>
-          <w:sz w:val="28"/>
-          <w:szCs w:val="28"/>
-          <w:u w:val="single"/>
-        </w:rPr>
-        <w:tab/>
-      </w:r>
-      <w:r>
-        <w:rPr>
-          <w:rFonts w:ascii="Rockwell" w:hAnsi="Rockwell"/>
-          <w:sz w:val="28"/>
-          <w:szCs w:val="28"/>
-          <w:u w:val="single"/>
-        </w:rPr>
-        <w:tab/>
-      </w:r>
-      <w:r>
-        <w:rPr>
-          <w:rFonts w:ascii="Rockwell" w:hAnsi="Rockwell"/>
-          <w:sz w:val="28"/>
-          <w:szCs w:val="28"/>
-          <w:u w:val="single"/>
-        </w:rPr>
-        <w:tab/>
-      </w:r>
-    </w:p>
-    <w:p>
-      <w:pPr>
-        <w:pStyle w:val="Prrafodelista"/>
-        <w:numPr>
-          <w:ilvl w:val="0"/>
-          <w:numId w:val="10"/>
-        </w:numPr>
-        <w:rPr>
-          <w:rFonts w:ascii="Rockwell" w:hAnsi="Rockwell"/>
-          <w:sz w:val="28"/>
-          <w:szCs w:val="28"/>
-        </w:rPr>
-      </w:pPr>
-      <w:r>
-        <w:rPr>
-          <w:rFonts w:ascii="Rockwell" w:hAnsi="Rockwell"/>
-          <w:sz w:val="28"/>
-          <w:szCs w:val="28"/>
-        </w:rPr>
-        <w:t>¿Cuáles fueron los mini</w:t>
-      </w:r>
-      <w:r>
-        <w:rPr>
-          <w:rFonts w:ascii="Rockwell" w:hAnsi="Rockwell"/>
-          <w:sz w:val="28"/>
-          <w:szCs w:val="28"/>
-        </w:rPr>
-        <w:t xml:space="preserve"> </w:t>
-      </w:r>
-      <w:r>
-        <w:rPr>
-          <w:rFonts w:ascii="Rockwell" w:hAnsi="Rockwell"/>
-          <w:sz w:val="28"/>
-          <w:szCs w:val="28"/>
-        </w:rPr>
-        <w:t xml:space="preserve">ciclos definidos? Justifíquenlos. </w:t>
-      </w:r>
-    </w:p>
-    <w:p>
-      <w:pPr>
-        <w:pStyle w:val="Prrafodelista"/>
-        <w:numPr>
-          <w:ilvl w:val="1"/>
-          <w:numId w:val="8"/>
-        </w:numPr>
-        <w:rPr>
-          <w:rFonts w:ascii="Rockwell" w:hAnsi="Rockwell"/>
-          <w:sz w:val="28"/>
-          <w:szCs w:val="28"/>
-        </w:rPr>
-      </w:pPr>
-      <w:r>
-        <w:rPr>
-          <w:rFonts w:ascii="Rockwell" w:hAnsi="Rockwell"/>
-          <w:sz w:val="28"/>
-          <w:szCs w:val="28"/>
-        </w:rPr>
-        <w:t>Pre-Creación</w:t>
-      </w:r>
-    </w:p>
-    <w:p>
-      <w:pPr>
-        <w:pStyle w:val="Prrafodelista"/>
-        <w:ind w:left="1440"/>
-        <w:rPr>
-          <w:rFonts w:ascii="Rockwell" w:hAnsi="Rockwell"/>
-          <w:sz w:val="28"/>
-          <w:szCs w:val="28"/>
-        </w:rPr>
-      </w:pPr>
-      <w:r>
-        <w:rPr>
-          <w:rFonts w:ascii="Rockwell" w:hAnsi="Rockwell"/>
-          <w:sz w:val="28"/>
-          <w:szCs w:val="28"/>
-        </w:rPr>
-        <w:t xml:space="preserve">Consiste en todas las clases de presentación </w:t>
-      </w:r>
-      <w:r>
-        <w:rPr>
-          <w:rFonts w:ascii="Rockwell" w:hAnsi="Rockwell"/>
-          <w:sz w:val="28"/>
-          <w:szCs w:val="28"/>
-        </w:rPr>
-        <w:t>(</w:t>
-      </w:r>
-      <w:r>
-        <w:rPr>
-          <w:rFonts w:ascii="Rockwell" w:hAnsi="Rockwell"/>
-          <w:sz w:val="28"/>
-          <w:szCs w:val="28"/>
-        </w:rPr>
-        <w:t>a excepción de la única clase que se comunica directamente con el paquete de dominio)</w:t>
-      </w:r>
-    </w:p>
-    <w:p>
-      <w:pPr>
-        <w:pStyle w:val="Prrafodelista"/>
-        <w:numPr>
-          <w:ilvl w:val="0"/>
-          <w:numId w:val="2"/>
-        </w:numPr>
-        <w:rPr>
-          <w:rFonts w:ascii="Rockwell" w:hAnsi="Rockwell" w:cs="Times New Roman"/>
-          <w:sz w:val="28"/>
-          <w:szCs w:val="28"/>
-        </w:rPr>
-      </w:pPr>
-      <w:r>
-        <w:rPr>
-          <w:rFonts w:ascii="Rockwell" w:hAnsi="Rockwell" w:cs="Times New Roman"/>
-          <w:sz w:val="28"/>
-          <w:szCs w:val="28"/>
-        </w:rPr>
-        <w:t>Creación</w:t>
-      </w:r>
-    </w:p>
-    <w:p>
-      <w:pPr>
-        <w:pStyle w:val="Prrafodelista"/>
-        <w:ind w:left="1440"/>
-        <w:rPr>
-          <w:rFonts w:ascii="Rockwell" w:hAnsi="Rockwell" w:cs="Times New Roman"/>
-          <w:sz w:val="28"/>
-          <w:szCs w:val="28"/>
-        </w:rPr>
-      </w:pPr>
-      <w:r>
-        <w:rPr>
-          <w:rFonts w:ascii="Rockwell" w:hAnsi="Rockwell" w:cs="Times New Roman"/>
-          <w:sz w:val="28"/>
-          <w:szCs w:val="28"/>
-        </w:rPr>
-        <w:t>Se tiene la clase fachada POOgger, crea la partida</w:t>
-      </w:r>
-    </w:p>
-    <w:p>
-      <w:pPr>
-        <w:pStyle w:val="Prrafodelista"/>
-        <w:numPr>
-          <w:ilvl w:val="0"/>
-          <w:numId w:val="2"/>
-        </w:numPr>
-        <w:rPr>
-          <w:rFonts w:ascii="Rockwell" w:hAnsi="Rockwell" w:cs="Times New Roman"/>
-          <w:sz w:val="28"/>
-          <w:szCs w:val="28"/>
-        </w:rPr>
-      </w:pPr>
-      <w:r>
-        <w:rPr>
-          <w:rFonts w:ascii="Rockwell" w:hAnsi="Rockwell" w:cs="Times New Roman"/>
-          <w:sz w:val="28"/>
-          <w:szCs w:val="28"/>
-        </w:rPr>
-        <w:t>Generador de elementos</w:t>
-      </w:r>
-    </w:p>
-    <w:p>
-      <w:pPr>
-        <w:pStyle w:val="Prrafodelista"/>
-        <w:ind w:left="1440"/>
-        <w:rPr>
-          <w:rFonts w:ascii="Rockwell" w:hAnsi="Rockwell" w:cs="Times New Roman"/>
-          <w:sz w:val="28"/>
-          <w:szCs w:val="28"/>
-        </w:rPr>
-      </w:pPr>
-      <w:r>
-        <w:rPr>
-          <w:rFonts w:ascii="Rockwell" w:hAnsi="Rockwell" w:cs="Times New Roman"/>
-          <w:sz w:val="28"/>
-          <w:szCs w:val="28"/>
-        </w:rPr>
-        <w:t>Métodos para adicionar a la partida los elementos del juego</w:t>
-      </w:r>
-    </w:p>
-    <w:p>
-      <w:pPr>
-        <w:pStyle w:val="Prrafodelista"/>
-        <w:numPr>
-          <w:ilvl w:val="0"/>
-          <w:numId w:val="2"/>
-        </w:numPr>
-        <w:rPr>
-          <w:rFonts w:ascii="Rockwell" w:hAnsi="Rockwell" w:cs="Times New Roman"/>
-          <w:sz w:val="28"/>
-          <w:szCs w:val="28"/>
-        </w:rPr>
-      </w:pPr>
-      <w:r>
-        <w:rPr>
-          <w:rFonts w:ascii="Rockwell" w:hAnsi="Rockwell" w:cs="Times New Roman"/>
-          <w:sz w:val="28"/>
-          <w:szCs w:val="28"/>
-        </w:rPr>
-        <w:t>Adición de elementos móviles</w:t>
-      </w:r>
-    </w:p>
-    <w:p>
-      <w:pPr>
-        <w:pStyle w:val="Prrafodelista"/>
-        <w:ind w:left="1440"/>
-        <w:rPr>
-          <w:rFonts w:ascii="Rockwell" w:hAnsi="Rockwell" w:cs="Times New Roman"/>
-          <w:sz w:val="28"/>
-          <w:szCs w:val="28"/>
-        </w:rPr>
-      </w:pPr>
-      <w:r>
-        <w:rPr>
-          <w:rFonts w:ascii="Rockwell" w:hAnsi="Rockwell" w:cs="Times New Roman"/>
-          <w:sz w:val="28"/>
-          <w:szCs w:val="28"/>
-        </w:rPr>
-        <w:t xml:space="preserve">Están </w:t>
-      </w:r>
-      <w:r>
-        <w:rPr>
-          <w:rFonts w:ascii="Rockwell" w:hAnsi="Rockwell" w:cs="Times New Roman"/>
-          <w:sz w:val="28"/>
-          <w:szCs w:val="28"/>
-        </w:rPr>
-        <w:t>las acciones para generar los elementos móviles que aparecerán en la pantalla</w:t>
-      </w:r>
-    </w:p>
-    <w:p>
-      <w:pPr>
-        <w:pStyle w:val="Prrafodelista"/>
-        <w:numPr>
-          <w:ilvl w:val="0"/>
-          <w:numId w:val="2"/>
-        </w:numPr>
-        <w:rPr>
-          <w:rFonts w:ascii="Rockwell" w:hAnsi="Rockwell" w:cs="Times New Roman"/>
-          <w:sz w:val="28"/>
-          <w:szCs w:val="28"/>
-        </w:rPr>
-      </w:pPr>
-      <w:r>
-        <w:rPr>
-          <w:rFonts w:ascii="Rockwell" w:hAnsi="Rockwell" w:cs="Times New Roman"/>
-          <w:sz w:val="28"/>
-          <w:szCs w:val="28"/>
-        </w:rPr>
-        <w:t>Adición de elementos estáticos</w:t>
-      </w:r>
-    </w:p>
-    <w:p>
-      <w:pPr>
-        <w:pStyle w:val="Prrafodelista"/>
-        <w:ind w:left="1440"/>
-        <w:rPr>
-          <w:rFonts w:ascii="Rockwell" w:hAnsi="Rockwell" w:cs="Times New Roman"/>
-          <w:sz w:val="28"/>
-          <w:szCs w:val="28"/>
-        </w:rPr>
-      </w:pPr>
-      <w:r>
-        <w:rPr>
-          <w:rFonts w:ascii="Rockwell" w:hAnsi="Rockwell" w:cs="Times New Roman"/>
-          <w:sz w:val="28"/>
-          <w:szCs w:val="28"/>
-        </w:rPr>
-        <w:t xml:space="preserve">Están </w:t>
-      </w:r>
-      <w:r>
-        <w:rPr>
-          <w:rFonts w:ascii="Rockwell" w:hAnsi="Rockwell" w:cs="Times New Roman"/>
-          <w:sz w:val="28"/>
-          <w:szCs w:val="28"/>
-        </w:rPr>
-        <w:t>las acciones para generar los elementos estáticos que aparecerán en la pantalla</w:t>
-      </w:r>
-    </w:p>
-    <w:p>
-      <w:pPr>
-        <w:pStyle w:val="Prrafodelista"/>
-        <w:numPr>
-          <w:ilvl w:val="0"/>
-          <w:numId w:val="2"/>
-        </w:numPr>
-        <w:rPr>
-          <w:rFonts w:ascii="Rockwell" w:hAnsi="Rockwell" w:cs="Times New Roman"/>
-          <w:sz w:val="28"/>
-          <w:szCs w:val="28"/>
-        </w:rPr>
-      </w:pPr>
-      <w:r>
-        <w:rPr>
-          <w:rFonts w:ascii="Rockwell" w:hAnsi="Rockwell" w:cs="Times New Roman"/>
-          <w:sz w:val="28"/>
-          <w:szCs w:val="28"/>
-        </w:rPr>
-        <w:t>Adición de jugadores</w:t>
-      </w:r>
-    </w:p>
-    <w:p>
-      <w:pPr>
-        <w:pStyle w:val="Prrafodelista"/>
-        <w:ind w:left="1440"/>
-        <w:rPr>
-          <w:rFonts w:ascii="Rockwell" w:hAnsi="Rockwell" w:cs="Times New Roman"/>
-          <w:sz w:val="28"/>
-          <w:szCs w:val="28"/>
-        </w:rPr>
-      </w:pPr>
-      <w:r>
-        <w:rPr>
-          <w:rFonts w:ascii="Rockwell" w:hAnsi="Rockwell" w:cs="Times New Roman"/>
-          <w:sz w:val="28"/>
-          <w:szCs w:val="28"/>
-        </w:rPr>
-        <w:t>Se deben manejar como máximo dos jugadores</w:t>
-      </w:r>
-    </w:p>
-    <w:p>
-      <w:pPr>
-        <w:pStyle w:val="Prrafodelista"/>
-        <w:numPr>
-          <w:ilvl w:val="0"/>
-          <w:numId w:val="2"/>
-        </w:numPr>
-        <w:rPr>
-          <w:rFonts w:ascii="Rockwell" w:hAnsi="Rockwell" w:cs="Times New Roman"/>
-          <w:sz w:val="28"/>
-          <w:szCs w:val="28"/>
-        </w:rPr>
-      </w:pPr>
-      <w:r>
-        <w:rPr>
-          <w:rFonts w:ascii="Rockwell" w:hAnsi="Rockwell" w:cs="Times New Roman"/>
-          <w:sz w:val="28"/>
-          <w:szCs w:val="28"/>
-        </w:rPr>
-        <w:t>Consult</w:t>
-      </w:r>
-      <w:r>
-        <w:rPr>
-          <w:rFonts w:ascii="Rockwell" w:hAnsi="Rockwell" w:cs="Times New Roman"/>
-          <w:sz w:val="28"/>
-          <w:szCs w:val="28"/>
-        </w:rPr>
-        <w:t>a</w:t>
-      </w:r>
-    </w:p>
-    <w:p>
-      <w:pPr>
-        <w:pStyle w:val="Prrafodelista"/>
-        <w:ind w:left="1440"/>
-        <w:rPr>
-          <w:rFonts w:ascii="Rockwell" w:hAnsi="Rockwell" w:cs="Times New Roman"/>
-          <w:sz w:val="28"/>
-          <w:szCs w:val="28"/>
-        </w:rPr>
-      </w:pPr>
-      <w:r>
-        <w:rPr>
-          <w:rFonts w:ascii="Rockwell" w:hAnsi="Rockwell" w:cs="Times New Roman"/>
-          <w:sz w:val="28"/>
-          <w:szCs w:val="28"/>
-        </w:rPr>
-        <w:t xml:space="preserve">Consulta </w:t>
-      </w:r>
-      <w:r>
-        <w:rPr>
-          <w:rFonts w:ascii="Rockwell" w:hAnsi="Rockwell" w:cs="Times New Roman"/>
-          <w:sz w:val="28"/>
-          <w:szCs w:val="28"/>
-        </w:rPr>
-        <w:t>el récord máximo guardado, del jugador se consulta sus respectivos puntos, si está vivo y su reloj</w:t>
-      </w:r>
-    </w:p>
-    <w:p>
-      <w:pPr>
-        <w:pStyle w:val="Prrafodelista"/>
-        <w:numPr>
-          <w:ilvl w:val="0"/>
-          <w:numId w:val="2"/>
-        </w:numPr>
-        <w:rPr>
-          <w:rFonts w:ascii="Rockwell" w:hAnsi="Rockwell" w:cs="Times New Roman"/>
-          <w:sz w:val="28"/>
-          <w:szCs w:val="28"/>
-        </w:rPr>
-      </w:pPr>
-      <w:r>
-        <w:rPr>
-          <w:rFonts w:ascii="Rockwell" w:hAnsi="Rockwell" w:cs="Times New Roman"/>
-          <w:sz w:val="28"/>
-          <w:szCs w:val="28"/>
-        </w:rPr>
-        <w:t>Colisión</w:t>
-      </w:r>
-    </w:p>
-    <w:p>
-      <w:pPr>
-        <w:pStyle w:val="Prrafodelista"/>
-        <w:ind w:left="1440"/>
-        <w:rPr>
-          <w:rFonts w:ascii="Rockwell" w:hAnsi="Rockwell" w:cs="Times New Roman"/>
-          <w:sz w:val="28"/>
-          <w:szCs w:val="28"/>
-        </w:rPr>
-      </w:pPr>
-      <w:r>
-        <w:rPr>
-          <w:rFonts w:ascii="Rockwell" w:hAnsi="Rockwell" w:cs="Times New Roman"/>
-          <w:sz w:val="28"/>
-          <w:szCs w:val="28"/>
-        </w:rPr>
-        <w:t>Manejo de la colisión del jugador con los elementos</w:t>
-      </w:r>
-    </w:p>
-    <w:p>
-      <w:pPr>
-        <w:pStyle w:val="Prrafodelista"/>
-        <w:numPr>
-          <w:ilvl w:val="0"/>
-          <w:numId w:val="2"/>
-        </w:numPr>
-        <w:rPr>
-          <w:rFonts w:ascii="Rockwell" w:hAnsi="Rockwell" w:cs="Times New Roman"/>
-          <w:sz w:val="28"/>
-          <w:szCs w:val="28"/>
-        </w:rPr>
-      </w:pPr>
-      <w:r>
-        <w:rPr>
-          <w:rFonts w:ascii="Rockwell" w:hAnsi="Rockwell" w:cs="Times New Roman"/>
-          <w:sz w:val="28"/>
-          <w:szCs w:val="28"/>
-        </w:rPr>
-        <w:t>Fin de una ronda / Fin del juego</w:t>
-      </w:r>
-    </w:p>
-    <w:p>
-      <w:pPr>
-        <w:pStyle w:val="Prrafodelista"/>
-        <w:ind w:left="1440"/>
-        <w:rPr>
-          <w:rFonts w:ascii="Rockwell" w:hAnsi="Rockwell" w:cs="Times New Roman"/>
-          <w:sz w:val="28"/>
-          <w:szCs w:val="28"/>
-        </w:rPr>
-      </w:pPr>
-      <w:r>
-        <w:rPr>
-          <w:rFonts w:ascii="Rockwell" w:hAnsi="Rockwell" w:cs="Times New Roman"/>
-          <w:sz w:val="28"/>
-          <w:szCs w:val="28"/>
-        </w:rPr>
-        <w:t>Se tiene conocimiento de cuando un jugador gana una ronda  y cuando gana la partida</w:t>
-      </w:r>
-    </w:p>
-    <w:p>
-      <w:pPr>
-        <w:pStyle w:val="Prrafodelista"/>
-        <w:numPr>
-          <w:ilvl w:val="0"/>
-          <w:numId w:val="2"/>
-        </w:numPr>
-        <w:rPr>
-          <w:rFonts w:ascii="Rockwell" w:hAnsi="Rockwell" w:cs="Times New Roman"/>
-          <w:sz w:val="28"/>
-          <w:szCs w:val="28"/>
-        </w:rPr>
-      </w:pPr>
-      <w:r>
-        <w:rPr>
-          <w:rFonts w:ascii="Rockwell" w:hAnsi="Rockwell" w:cs="Times New Roman"/>
-          <w:sz w:val="28"/>
-          <w:szCs w:val="28"/>
-        </w:rPr>
-        <w:t>Actualización</w:t>
-      </w:r>
-    </w:p>
-    <w:p>
-      <w:pPr>
-        <w:pStyle w:val="Prrafodelista"/>
-        <w:ind w:left="1440"/>
-        <w:rPr>
-          <w:rFonts w:ascii="Rockwell" w:hAnsi="Rockwell" w:cs="Times New Roman"/>
-          <w:sz w:val="28"/>
-          <w:szCs w:val="28"/>
-        </w:rPr>
-      </w:pPr>
-      <w:r>
-        <w:rPr>
-          <w:rFonts w:ascii="Rockwell" w:hAnsi="Rockwell" w:cs="Times New Roman"/>
-          <w:sz w:val="28"/>
-          <w:szCs w:val="28"/>
-        </w:rPr>
-        <w:t>Se actualiza</w:t>
-      </w:r>
-      <w:r>
-        <w:rPr>
-          <w:rFonts w:ascii="Rockwell" w:hAnsi="Rockwell" w:cs="Times New Roman"/>
-          <w:sz w:val="28"/>
-          <w:szCs w:val="28"/>
-        </w:rPr>
-        <w:t>(mueve</w:t>
-      </w:r>
-      <w:r>
-        <w:rPr>
-          <w:rFonts w:ascii="Rockwell" w:hAnsi="Rockwell" w:cs="Times New Roman"/>
-          <w:sz w:val="28"/>
-          <w:szCs w:val="28"/>
-        </w:rPr>
-        <w:t xml:space="preserve"> o elimina</w:t>
-      </w:r>
-      <w:r>
-        <w:rPr>
-          <w:rFonts w:ascii="Rockwell" w:hAnsi="Rockwell" w:cs="Times New Roman"/>
-          <w:sz w:val="28"/>
-          <w:szCs w:val="28"/>
-        </w:rPr>
-        <w:t>)</w:t>
-      </w:r>
-      <w:r>
-        <w:rPr>
-          <w:rFonts w:ascii="Rockwell" w:hAnsi="Rockwell" w:cs="Times New Roman"/>
-          <w:sz w:val="28"/>
-          <w:szCs w:val="28"/>
-        </w:rPr>
-        <w:t xml:space="preserve"> los elementos, actualización del reloj</w:t>
-      </w:r>
-    </w:p>
-    <w:p>
-      <w:pPr>
-        <w:pStyle w:val="Prrafodelista"/>
-        <w:numPr>
-          <w:ilvl w:val="0"/>
-          <w:numId w:val="2"/>
-        </w:numPr>
-        <w:rPr>
-          <w:rFonts w:ascii="Rockwell" w:hAnsi="Rockwell" w:cs="Times New Roman"/>
-          <w:sz w:val="28"/>
-          <w:szCs w:val="28"/>
-        </w:rPr>
-      </w:pPr>
-      <w:r>
-        <w:rPr>
-          <w:rFonts w:ascii="Rockwell" w:hAnsi="Rockwell" w:cs="Times New Roman"/>
-          <w:sz w:val="28"/>
-          <w:szCs w:val="28"/>
-        </w:rPr>
-        <w:t>Interacción con el jugador</w:t>
-      </w:r>
-    </w:p>
-    <w:p>
-      <w:pPr>
-        <w:pStyle w:val="Prrafodelista"/>
-        <w:ind w:left="1440"/>
-        <w:rPr>
-          <w:rFonts w:ascii="Rockwell" w:hAnsi="Rockwell" w:cs="Times New Roman"/>
-          <w:sz w:val="28"/>
-          <w:szCs w:val="28"/>
-        </w:rPr>
-      </w:pPr>
-      <w:r>
-        <w:rPr>
-          <w:rFonts w:ascii="Rockwell" w:hAnsi="Rockwell" w:cs="Times New Roman"/>
-          <w:sz w:val="28"/>
-          <w:szCs w:val="28"/>
-        </w:rPr>
-        <w:t>Se mueve, se restablece y se mata al jugador</w:t>
-      </w:r>
-    </w:p>
-    <w:p>
-      <w:pPr>
-        <w:pStyle w:val="Prrafodelista"/>
-        <w:numPr>
-          <w:ilvl w:val="0"/>
-          <w:numId w:val="2"/>
-        </w:numPr>
-        <w:rPr>
-          <w:rFonts w:ascii="Rockwell" w:hAnsi="Rockwell" w:cs="Times New Roman"/>
-          <w:sz w:val="28"/>
-          <w:szCs w:val="28"/>
-        </w:rPr>
-      </w:pPr>
-      <w:r>
-        <w:rPr>
-          <w:rFonts w:ascii="Rockwell" w:hAnsi="Rockwell" w:cs="Times New Roman"/>
-          <w:sz w:val="28"/>
-          <w:szCs w:val="28"/>
-        </w:rPr>
-        <w:t xml:space="preserve">Abrir / Guardar </w:t>
-      </w:r>
-    </w:p>
-    <w:p>
-      <w:pPr>
-        <w:pStyle w:val="Prrafodelista"/>
-        <w:ind w:left="1440"/>
-        <w:rPr>
-          <w:rFonts w:ascii="Rockwell" w:hAnsi="Rockwell" w:cs="Times New Roman"/>
-          <w:sz w:val="28"/>
-          <w:szCs w:val="28"/>
-        </w:rPr>
-      </w:pPr>
-      <w:r>
-        <w:rPr>
-          <w:rFonts w:ascii="Rockwell" w:hAnsi="Rockwell" w:cs="Times New Roman"/>
-          <w:sz w:val="28"/>
-          <w:szCs w:val="28"/>
-        </w:rPr>
-        <w:t xml:space="preserve">Ofrece acciones para </w:t>
-      </w:r>
-      <w:r>
-        <w:rPr>
-          <w:rFonts w:ascii="Rockwell" w:hAnsi="Rockwell" w:cs="Times New Roman"/>
-          <w:sz w:val="28"/>
-          <w:szCs w:val="28"/>
-        </w:rPr>
-        <w:t>abrir y guardar una partida</w:t>
-      </w:r>
-    </w:p>
-    <w:p>
-      <w:pPr>
-        <w:pStyle w:val="Prrafodelista"/>
-        <w:numPr>
-          <w:ilvl w:val="0"/>
-          <w:numId w:val="2"/>
-        </w:numPr>
-        <w:rPr>
-          <w:rFonts w:ascii="Rockwell" w:hAnsi="Rockwell" w:cs="Times New Roman"/>
-          <w:sz w:val="28"/>
-          <w:szCs w:val="28"/>
-        </w:rPr>
-      </w:pPr>
-      <w:r>
-        <w:rPr>
-          <w:rFonts w:ascii="Rockwell" w:hAnsi="Rockwell" w:cs="Times New Roman"/>
-          <w:sz w:val="28"/>
-          <w:szCs w:val="28"/>
-        </w:rPr>
-        <w:lastRenderedPageBreak/>
-        <w:t>Leer / Escribir</w:t>
-      </w:r>
-    </w:p>
-    <w:p>
-      <w:pPr>
-        <w:pStyle w:val="Prrafodelista"/>
-        <w:ind w:left="1440"/>
-        <w:rPr>
-          <w:rFonts w:ascii="Rockwell" w:hAnsi="Rockwell" w:cs="Times New Roman"/>
-          <w:sz w:val="28"/>
-          <w:szCs w:val="28"/>
-        </w:rPr>
-      </w:pPr>
-      <w:r>
-        <w:rPr>
-          <w:rFonts w:ascii="Rockwell" w:hAnsi="Rockwell" w:cs="Times New Roman"/>
-          <w:sz w:val="28"/>
-          <w:szCs w:val="28"/>
-        </w:rPr>
-        <w:t>Ofrece acciones para leer y escribir un archivo de los puntajes máximos guardados</w:t>
-      </w:r>
-    </w:p>
-    <w:p>
-      <w:pPr>
-        <w:pStyle w:val="Prrafodelista"/>
-        <w:numPr>
-          <w:ilvl w:val="0"/>
-          <w:numId w:val="10"/>
-        </w:numPr>
-        <w:rPr>
-          <w:rFonts w:ascii="Rockwell" w:hAnsi="Rockwell"/>
-          <w:sz w:val="28"/>
-          <w:szCs w:val="28"/>
-        </w:rPr>
-      </w:pPr>
-      <w:r>
-        <w:rPr>
-          <w:rFonts w:ascii="Rockwell" w:hAnsi="Rockwell"/>
-          <w:sz w:val="28"/>
-          <w:szCs w:val="28"/>
-        </w:rPr>
-        <w:t xml:space="preserve">¿Cuál es el estado actual del </w:t>
-      </w:r>
-      <w:r>
-        <w:rPr>
-          <w:rFonts w:ascii="Rockwell" w:hAnsi="Rockwell"/>
-          <w:sz w:val="28"/>
-          <w:szCs w:val="28"/>
-        </w:rPr>
-        <w:t>proyecto</w:t>
-      </w:r>
-      <w:r>
-        <w:rPr>
-          <w:rFonts w:ascii="Rockwell" w:hAnsi="Rockwell"/>
-          <w:sz w:val="28"/>
-          <w:szCs w:val="28"/>
-        </w:rPr>
-        <w:t xml:space="preserve"> en términos de </w:t>
-      </w:r>
-      <w:r>
-        <w:rPr>
-          <w:rFonts w:ascii="Rockwell" w:hAnsi="Rockwell"/>
-          <w:sz w:val="28"/>
-          <w:szCs w:val="28"/>
-        </w:rPr>
-        <w:t>m</w:t>
-      </w:r>
-      <w:r>
-        <w:rPr>
-          <w:rFonts w:ascii="Rockwell" w:hAnsi="Rockwell"/>
-          <w:sz w:val="28"/>
-          <w:szCs w:val="28"/>
-        </w:rPr>
-        <w:t xml:space="preserve">ini </w:t>
-      </w:r>
-      <w:r>
-        <w:rPr>
-          <w:rFonts w:ascii="Rockwell" w:hAnsi="Rockwell"/>
-          <w:sz w:val="28"/>
-          <w:szCs w:val="28"/>
-        </w:rPr>
-        <w:t>ciclos</w:t>
-      </w:r>
-      <w:r>
-        <w:rPr>
-          <w:rFonts w:ascii="Rockwell" w:hAnsi="Rockwell"/>
-          <w:sz w:val="28"/>
-          <w:szCs w:val="28"/>
-        </w:rPr>
-        <w:t>? ¿por qué?</w:t>
-      </w:r>
-    </w:p>
-    <w:p>
-      <w:pPr>
-        <w:pStyle w:val="Prrafodelista"/>
-        <w:rPr>
-          <w:rFonts w:ascii="Rockwell" w:hAnsi="Rockwell"/>
-          <w:sz w:val="28"/>
-          <w:szCs w:val="28"/>
-        </w:rPr>
-      </w:pPr>
-      <w:r>
-        <w:rPr>
-          <w:rFonts w:ascii="Rockwell" w:hAnsi="Rockwell"/>
-          <w:sz w:val="28"/>
-          <w:szCs w:val="28"/>
-        </w:rPr>
-        <w:t>Se logró implementar la mayoría de mini ciclos definidos, sin embargo, nos faltó la implementación de las maquinas Temeraria y Precavida, adicional a esto también no se hace manejo de varias rondas con dificultad directamente proporcional</w:t>
-      </w:r>
-      <w:r>
-        <w:rPr>
-          <w:rFonts w:ascii="Rockwell" w:hAnsi="Rockwell"/>
-          <w:sz w:val="28"/>
-          <w:szCs w:val="28"/>
-        </w:rPr>
-        <w:t>.</w:t>
-      </w:r>
-    </w:p>
-    <w:p>
-      <w:pPr>
-        <w:pStyle w:val="Prrafodelista"/>
-        <w:rPr>
-          <w:rFonts w:ascii="Rockwell" w:hAnsi="Rockwell"/>
-          <w:sz w:val="28"/>
-          <w:szCs w:val="28"/>
-        </w:rPr>
-      </w:pPr>
-      <w:r>
-        <w:rPr>
-          <w:rFonts w:ascii="Rockwell" w:hAnsi="Rockwell"/>
-          <w:sz w:val="28"/>
-          <w:szCs w:val="28"/>
-        </w:rPr>
-        <w:t>También para esta entrega por motivos de tiempo y organización no se alcanzó a reflejar los cambios realizados en el astah</w:t>
-      </w:r>
-    </w:p>
-    <w:p>
-      <w:pPr>
-        <w:pStyle w:val="Prrafodelista"/>
-        <w:rPr>
-          <w:rFonts w:ascii="Rockwell" w:hAnsi="Rockwell"/>
-          <w:sz w:val="28"/>
-          <w:szCs w:val="28"/>
-        </w:rPr>
-      </w:pPr>
-      <w:r>
-        <w:rPr>
-          <w:rFonts w:ascii="Rockwell" w:hAnsi="Rockwell"/>
-          <w:sz w:val="28"/>
-          <w:szCs w:val="28"/>
-        </w:rPr>
-        <w:t>Se tiene una cobertura de pruebas de unidad del 17%</w:t>
-      </w:r>
-    </w:p>
-    <w:p>
-      <w:pPr>
-        <w:pStyle w:val="Prrafodelista"/>
-        <w:numPr>
-          <w:ilvl w:val="0"/>
-          <w:numId w:val="10"/>
-        </w:numPr>
-        <w:rPr>
-          <w:rFonts w:ascii="Rockwell" w:hAnsi="Rockwell"/>
-          <w:sz w:val="28"/>
-          <w:szCs w:val="28"/>
-        </w:rPr>
-      </w:pPr>
-      <w:r>
-        <w:rPr>
-          <w:rFonts w:ascii="Rockwell" w:hAnsi="Rockwell"/>
-          <w:sz w:val="28"/>
-          <w:szCs w:val="28"/>
-        </w:rPr>
-        <w:t>¿Cuál fue el tiempo total invertido por cada uno de ustedes? (Horas/Hombre)</w:t>
-      </w:r>
-    </w:p>
-    <w:p>
-      <w:pPr>
-        <w:pStyle w:val="Prrafodelista"/>
-        <w:rPr>
-          <w:rFonts w:ascii="Rockwell" w:hAnsi="Rockwell"/>
-          <w:sz w:val="28"/>
-          <w:szCs w:val="28"/>
-        </w:rPr>
-      </w:pPr>
-      <w:r>
-        <w:rPr>
-          <w:rFonts w:ascii="Rockwell" w:hAnsi="Rockwell"/>
-          <w:sz w:val="28"/>
-          <w:szCs w:val="28"/>
-        </w:rPr>
-        <w:t xml:space="preserve">Se </w:t>
-      </w:r>
-      <w:r>
-        <w:rPr>
-          <w:rFonts w:ascii="Rockwell" w:hAnsi="Rockwell"/>
-          <w:sz w:val="28"/>
-          <w:szCs w:val="28"/>
-        </w:rPr>
-        <w:t>trabaj</w:t>
-      </w:r>
-      <w:r>
-        <w:rPr>
-          <w:rFonts w:ascii="Rockwell" w:hAnsi="Rockwell"/>
-          <w:sz w:val="28"/>
-          <w:szCs w:val="28"/>
-        </w:rPr>
-        <w:t>ó de manera conjunta aproximadamente 15 horas</w:t>
-      </w:r>
-    </w:p>
-    <w:p>
-      <w:pPr>
-        <w:pStyle w:val="Prrafodelista"/>
-        <w:numPr>
-          <w:ilvl w:val="0"/>
-          <w:numId w:val="10"/>
-        </w:numPr>
-        <w:rPr>
-          <w:rFonts w:ascii="Rockwell" w:hAnsi="Rockwell"/>
-          <w:sz w:val="28"/>
-          <w:szCs w:val="28"/>
-        </w:rPr>
-      </w:pPr>
-      <w:r>
-        <w:rPr>
-          <w:rFonts w:ascii="Rockwell" w:hAnsi="Rockwell"/>
-          <w:sz w:val="28"/>
-          <w:szCs w:val="28"/>
-        </w:rPr>
-        <w:t>¿Cuál consideran fue el mayor logro? ¿Por qué?</w:t>
-      </w:r>
-    </w:p>
-    <w:p>
-      <w:pPr>
-        <w:pStyle w:val="Prrafodelista"/>
-        <w:rPr>
-          <w:rFonts w:ascii="Rockwell" w:hAnsi="Rockwell"/>
-          <w:sz w:val="28"/>
-          <w:szCs w:val="28"/>
-          <w:u w:val="single"/>
-        </w:rPr>
-      </w:pPr>
-      <w:r>
-        <w:rPr>
-          <w:rFonts w:ascii="Rockwell" w:hAnsi="Rockwell"/>
-          <w:sz w:val="28"/>
-          <w:szCs w:val="28"/>
-        </w:rPr>
-        <w:t>Creemos que tenemos un buen diseño en general, pues cada clase conoce sus características y comportamientos</w:t>
-      </w:r>
-    </w:p>
-    <w:p>
-      <w:pPr>
-        <w:pStyle w:val="Prrafodelista"/>
-        <w:numPr>
-          <w:ilvl w:val="0"/>
-          <w:numId w:val="10"/>
-        </w:numPr>
-        <w:rPr>
-          <w:rFonts w:ascii="Rockwell" w:hAnsi="Rockwell"/>
-          <w:sz w:val="28"/>
-          <w:szCs w:val="28"/>
-        </w:rPr>
-      </w:pPr>
-      <w:r>
-        <w:rPr>
-          <w:rFonts w:ascii="Rockwell" w:hAnsi="Rockwell"/>
-          <w:sz w:val="28"/>
-          <w:szCs w:val="28"/>
-        </w:rPr>
-        <w:t>¿Cuál consideran que fue el mayor problema técnico? ¿Qué hicieron para resolverlo?</w:t>
-      </w:r>
-    </w:p>
-    <w:p>
-      <w:pPr>
-        <w:pStyle w:val="Prrafodelista"/>
-        <w:rPr>
-          <w:rFonts w:ascii="Rockwell" w:hAnsi="Rockwell"/>
-          <w:sz w:val="28"/>
-          <w:szCs w:val="28"/>
-        </w:rPr>
-      </w:pPr>
-      <w:r>
-        <w:rPr>
-          <w:rFonts w:ascii="Rockwell" w:hAnsi="Rockwell"/>
-          <w:sz w:val="28"/>
-          <w:szCs w:val="28"/>
-        </w:rPr>
-        <w:t>Refactorización con el patrón de estado, buscamos documentación y ejemplos por internet</w:t>
-      </w:r>
-    </w:p>
-    <w:p>
-      <w:pPr>
-        <w:pStyle w:val="Prrafodelista"/>
-        <w:numPr>
-          <w:ilvl w:val="0"/>
-          <w:numId w:val="10"/>
-        </w:numPr>
-        <w:rPr>
-          <w:rFonts w:ascii="Rockwell" w:hAnsi="Rockwell"/>
-          <w:sz w:val="28"/>
-          <w:szCs w:val="28"/>
-        </w:rPr>
-      </w:pPr>
-      <w:r>
-        <w:rPr>
-          <w:rFonts w:ascii="Rockwell" w:hAnsi="Rockwell"/>
-          <w:sz w:val="28"/>
-          <w:szCs w:val="28"/>
-        </w:rPr>
-        <w:t>¿Qué</w:t>
-      </w:r>
-      <w:r>
-        <w:rPr>
-          <w:rFonts w:ascii="Rockwell" w:hAnsi="Rockwell"/>
-          <w:sz w:val="28"/>
-          <w:szCs w:val="28"/>
-        </w:rPr>
-        <w:t xml:space="preserve"> </w:t>
-      </w:r>
-      <w:r>
-        <w:rPr>
-          <w:rFonts w:ascii="Rockwell" w:hAnsi="Rockwell"/>
-          <w:sz w:val="28"/>
-          <w:szCs w:val="28"/>
-        </w:rPr>
-        <w:t>hicieron bien como equipo? ¿Qué se comprometen a hacer para mejorar los resultados?</w:t>
-      </w:r>
-    </w:p>
-    <w:p>
-      <w:pPr>
-        <w:pStyle w:val="Prrafodelista"/>
-        <w:rPr>
-          <w:rFonts w:ascii="Rockwell" w:hAnsi="Rockwell" w:cs="Arial"/>
-          <w:sz w:val="28"/>
-          <w:szCs w:val="28"/>
-        </w:rPr>
-      </w:pPr>
-      <w:r>
-        <w:rPr>
-          <w:rFonts w:ascii="Rockwell" w:hAnsi="Rockwell" w:cs="Arial"/>
-          <w:sz w:val="28"/>
-          <w:szCs w:val="28"/>
-        </w:rPr>
-        <w:t>Consideramos que trabajamos muy bien como equipo e implementamos la programación a pares bastante bien, nos comprometemos a implementar de mejor manera las otras prácticas xp.</w:t>
-      </w:r>
-    </w:p>
-    <w:p>
-      <w:pPr>
-        <w:pStyle w:val="Prrafodelista"/>
-        <w:numPr>
-          <w:ilvl w:val="0"/>
-          <w:numId w:val="10"/>
-        </w:numPr>
-        <w:rPr>
-          <w:rFonts w:ascii="Rockwell" w:hAnsi="Rockwell"/>
-          <w:sz w:val="28"/>
-          <w:szCs w:val="28"/>
-        </w:rPr>
-      </w:pPr>
-      <w:r>
-        <w:rPr>
-          <w:rFonts w:ascii="Rockwell" w:hAnsi="Rockwell"/>
-          <w:sz w:val="28"/>
-          <w:szCs w:val="28"/>
-        </w:rPr>
-        <w:t>Considerando las prácticas XP del laboratorio. ¿cuál fue la más útil? ¿por qué?</w:t>
-      </w:r>
-    </w:p>
-    <w:p>
-      <w:pPr>
-        <w:pStyle w:val="Prrafodelista"/>
-        <w:rPr>
-          <w:rFonts w:ascii="Rockwell" w:hAnsi="Rockwell" w:cs="Arial"/>
-          <w:sz w:val="28"/>
-          <w:szCs w:val="28"/>
-        </w:rPr>
-      </w:pPr>
-      <w:r>
-        <w:rPr>
-          <w:rFonts w:ascii="Rockwell" w:hAnsi="Rockwell" w:cs="Arial"/>
-          <w:sz w:val="28"/>
-          <w:szCs w:val="28"/>
-        </w:rPr>
-        <w:t>Nos resultó más útil la programación a pares, se podría decir que el 98% del ciclo lo hicimos trabajando de esta manera ya que las ideas que nos surgen las complementamos, podemos evitar posibles errores futuros de mejor manera, etc</w:t>
-      </w:r>
-    </w:p>
-    <w:p>
-      <w:pPr>
-        <w:rPr>
-          <w:rFonts w:ascii="Rockwell" w:hAnsi="Rockwell"/>
-          <w:sz w:val="28"/>
-          <w:szCs w:val="28"/>
-        </w:rPr>
-      </w:pPr>
-    </w:p>
-    <w:p>
-      <w:pPr>
-        <w:rPr>
-          <w:rFonts w:ascii="Rockwell" w:hAnsi="Rockwell"/>
-          <w:sz w:val="28"/>
-          <w:szCs w:val="28"/>
-        </w:rPr>
-      </w:pPr>
-    </w:p>
-    <w:p>
-      <w:pPr>
-        <w:rPr>
-          <w:rFonts w:ascii="Rockwell" w:hAnsi="Rockwell"/>
-          <w:sz w:val="28"/>
-          <w:szCs w:val="28"/>
-        </w:rPr>
-      </w:pPr>
-    </w:p>
-    <w:p>
-      <w:pPr>
-        <w:rPr>
-          <w:rFonts w:ascii="Rockwell" w:hAnsi="Rockwell"/>
-          <w:sz w:val="28"/>
-          <w:szCs w:val="28"/>
-        </w:rPr>
-      </w:pPr>
-    </w:p>
-    <w:p>
-      <w:pPr>
-        <w:rPr>
-          <w:rFonts w:ascii="Rockwell" w:hAnsi="Rockwell"/>
-          <w:sz w:val="28"/>
-          <w:szCs w:val="28"/>
-        </w:rPr>
-      </w:pPr>
-    </w:p>
-    <w:p>
-      <w:pPr>
-        <w:rPr>
-          <w:rFonts w:ascii="Rockwell" w:hAnsi="Rockwell"/>
-          <w:sz w:val="28"/>
-          <w:szCs w:val="28"/>
-        </w:rPr>
-      </w:pPr>
-    </w:p>
-    <w:p>
-      <w:pPr>
-        <w:pStyle w:val="Lista"/>
-        <w:ind w:left="0" w:firstLine="0"/>
+      </w:pPr>
+      <w:r>
         <w:rPr>
           <w:rFonts w:ascii="Rockwell" w:hAnsi="Rockwell"/>
           <w:b/>
@@ -4830,12 +3739,12 @@
           <w:sz w:val="32"/>
           <w:szCs w:val="32"/>
         </w:rPr>
-      </w:pPr>
+        <w:t>Proyecto Final</w:t>
+      </w:r>
     </w:p>
     <w:p>
       <w:pPr>
         <w:pStyle w:val="Lista"/>
-        <w:ind w:left="0" w:firstLine="0"/>
         <w:rPr>
           <w:rFonts w:ascii="Rockwell" w:hAnsi="Rockwell"/>
           <w:b/>
@@ -4852,10 +3761,1311 @@
           <w:sz w:val="32"/>
           <w:szCs w:val="32"/>
         </w:rPr>
+        <w:t>Entrega Final 1</w:t>
+      </w:r>
+    </w:p>
+    <w:p>
+      <w:pPr>
+        <w:rPr>
+          <w:rFonts w:ascii="Rockwell" w:hAnsi="Rockwell"/>
+          <w:sz w:val="28"/>
+          <w:szCs w:val="28"/>
+          <w:u w:val="single"/>
+        </w:rPr>
+      </w:pPr>
+      <w:r>
+        <w:rPr>
+          <w:rFonts w:ascii="Rockwell" w:hAnsi="Rockwell"/>
+          <w:sz w:val="28"/>
+          <w:szCs w:val="28"/>
+          <w:u w:val="single"/>
+        </w:rPr>
+        <w:tab/>
+      </w:r>
+      <w:r>
+        <w:rPr>
+          <w:rFonts w:ascii="Rockwell" w:hAnsi="Rockwell"/>
+          <w:sz w:val="28"/>
+          <w:szCs w:val="28"/>
+          <w:u w:val="single"/>
+        </w:rPr>
+        <w:tab/>
+      </w:r>
+      <w:r>
+        <w:rPr>
+          <w:rFonts w:ascii="Rockwell" w:hAnsi="Rockwell"/>
+          <w:sz w:val="28"/>
+          <w:szCs w:val="28"/>
+          <w:u w:val="single"/>
+        </w:rPr>
+        <w:tab/>
+      </w:r>
+      <w:r>
+        <w:rPr>
+          <w:rFonts w:ascii="Rockwell" w:hAnsi="Rockwell"/>
+          <w:sz w:val="28"/>
+          <w:szCs w:val="28"/>
+          <w:u w:val="single"/>
+        </w:rPr>
+        <w:tab/>
+      </w:r>
+      <w:r>
+        <w:rPr>
+          <w:rFonts w:ascii="Rockwell" w:hAnsi="Rockwell"/>
+          <w:sz w:val="28"/>
+          <w:szCs w:val="28"/>
+          <w:u w:val="single"/>
+        </w:rPr>
+        <w:tab/>
+      </w:r>
+      <w:r>
+        <w:rPr>
+          <w:rFonts w:ascii="Rockwell" w:hAnsi="Rockwell"/>
+          <w:sz w:val="28"/>
+          <w:szCs w:val="28"/>
+          <w:u w:val="single"/>
+        </w:rPr>
+        <w:tab/>
+      </w:r>
+      <w:r>
+        <w:rPr>
+          <w:rFonts w:ascii="Rockwell" w:hAnsi="Rockwell"/>
+          <w:sz w:val="28"/>
+          <w:szCs w:val="28"/>
+          <w:u w:val="single"/>
+        </w:rPr>
+        <w:tab/>
+      </w:r>
+      <w:r>
+        <w:rPr>
+          <w:rFonts w:ascii="Rockwell" w:hAnsi="Rockwell"/>
+          <w:sz w:val="28"/>
+          <w:szCs w:val="28"/>
+          <w:u w:val="single"/>
+        </w:rPr>
+        <w:tab/>
+      </w:r>
+      <w:r>
+        <w:rPr>
+          <w:rFonts w:ascii="Rockwell" w:hAnsi="Rockwell"/>
+          <w:sz w:val="28"/>
+          <w:szCs w:val="28"/>
+          <w:u w:val="single"/>
+        </w:rPr>
+        <w:tab/>
+      </w:r>
+      <w:r>
+        <w:rPr>
+          <w:rFonts w:ascii="Rockwell" w:hAnsi="Rockwell"/>
+          <w:sz w:val="28"/>
+          <w:szCs w:val="28"/>
+          <w:u w:val="single"/>
+        </w:rPr>
+        <w:tab/>
+      </w:r>
+      <w:r>
+        <w:rPr>
+          <w:rFonts w:ascii="Rockwell" w:hAnsi="Rockwell"/>
+          <w:sz w:val="28"/>
+          <w:szCs w:val="28"/>
+          <w:u w:val="single"/>
+        </w:rPr>
+        <w:tab/>
+      </w:r>
+      <w:r>
+        <w:rPr>
+          <w:rFonts w:ascii="Rockwell" w:hAnsi="Rockwell"/>
+          <w:sz w:val="28"/>
+          <w:szCs w:val="28"/>
+          <w:u w:val="single"/>
+        </w:rPr>
+        <w:tab/>
+      </w:r>
+      <w:r>
+        <w:rPr>
+          <w:rFonts w:ascii="Rockwell" w:hAnsi="Rockwell"/>
+          <w:sz w:val="28"/>
+          <w:szCs w:val="28"/>
+          <w:u w:val="single"/>
+        </w:rPr>
+        <w:tab/>
+      </w:r>
+      <w:r>
+        <w:rPr>
+          <w:rFonts w:ascii="Rockwell" w:hAnsi="Rockwell"/>
+          <w:sz w:val="28"/>
+          <w:szCs w:val="28"/>
+          <w:u w:val="single"/>
+        </w:rPr>
+        <w:tab/>
+      </w:r>
+      <w:r>
+        <w:rPr>
+          <w:rFonts w:ascii="Rockwell" w:hAnsi="Rockwell"/>
+          <w:sz w:val="28"/>
+          <w:szCs w:val="28"/>
+          <w:u w:val="single"/>
+        </w:rPr>
+        <w:tab/>
+      </w:r>
+    </w:p>
+    <w:p>
+      <w:pPr>
+        <w:pStyle w:val="Prrafodelista"/>
+        <w:numPr>
+          <w:ilvl w:val="0"/>
+          <w:numId w:val="10"/>
+        </w:numPr>
+        <w:rPr>
+          <w:rFonts w:ascii="Rockwell" w:hAnsi="Rockwell"/>
+          <w:sz w:val="28"/>
+          <w:szCs w:val="28"/>
+        </w:rPr>
+      </w:pPr>
+      <w:r>
+        <w:rPr>
+          <w:rFonts w:ascii="Rockwell" w:hAnsi="Rockwell"/>
+          <w:sz w:val="28"/>
+          <w:szCs w:val="28"/>
+        </w:rPr>
+        <w:t>¿Cuáles fueron los mini</w:t>
+      </w:r>
+      <w:r>
+        <w:rPr>
+          <w:rFonts w:ascii="Rockwell" w:hAnsi="Rockwell"/>
+          <w:sz w:val="28"/>
+          <w:szCs w:val="28"/>
+        </w:rPr>
+        <w:t xml:space="preserve"> </w:t>
+      </w:r>
+      <w:r>
+        <w:rPr>
+          <w:rFonts w:ascii="Rockwell" w:hAnsi="Rockwell"/>
+          <w:sz w:val="28"/>
+          <w:szCs w:val="28"/>
+        </w:rPr>
+        <w:t xml:space="preserve">ciclos definidos? Justifíquenlos. </w:t>
+      </w:r>
+    </w:p>
+    <w:p>
+      <w:pPr>
+        <w:pStyle w:val="Prrafodelista"/>
+        <w:numPr>
+          <w:ilvl w:val="1"/>
+          <w:numId w:val="8"/>
+        </w:numPr>
+        <w:rPr>
+          <w:rFonts w:ascii="Rockwell" w:hAnsi="Rockwell"/>
+          <w:sz w:val="28"/>
+          <w:szCs w:val="28"/>
+        </w:rPr>
+      </w:pPr>
+      <w:r>
+        <w:rPr>
+          <w:rFonts w:ascii="Rockwell" w:hAnsi="Rockwell"/>
+          <w:sz w:val="28"/>
+          <w:szCs w:val="28"/>
+        </w:rPr>
+        <w:t>Pre-Creación</w:t>
+      </w:r>
+    </w:p>
+    <w:p>
+      <w:pPr>
+        <w:pStyle w:val="Prrafodelista"/>
+        <w:ind w:left="1440"/>
+        <w:rPr>
+          <w:rFonts w:ascii="Rockwell" w:hAnsi="Rockwell"/>
+          <w:sz w:val="28"/>
+          <w:szCs w:val="28"/>
+        </w:rPr>
+      </w:pPr>
+      <w:r>
+        <w:rPr>
+          <w:rFonts w:ascii="Rockwell" w:hAnsi="Rockwell"/>
+          <w:sz w:val="28"/>
+          <w:szCs w:val="28"/>
+        </w:rPr>
+        <w:t xml:space="preserve">Consiste en todas las clases de presentación </w:t>
+      </w:r>
+      <w:r>
+        <w:rPr>
+          <w:rFonts w:ascii="Rockwell" w:hAnsi="Rockwell"/>
+          <w:sz w:val="28"/>
+          <w:szCs w:val="28"/>
+        </w:rPr>
+        <w:t>(</w:t>
+      </w:r>
+      <w:r>
+        <w:rPr>
+          <w:rFonts w:ascii="Rockwell" w:hAnsi="Rockwell"/>
+          <w:sz w:val="28"/>
+          <w:szCs w:val="28"/>
+        </w:rPr>
+        <w:t>a excepción de la única clase que se comunica directamente con el paquete de dominio)</w:t>
+      </w:r>
+    </w:p>
+    <w:p>
+      <w:pPr>
+        <w:pStyle w:val="Prrafodelista"/>
+        <w:numPr>
+          <w:ilvl w:val="0"/>
+          <w:numId w:val="2"/>
+        </w:numPr>
+        <w:rPr>
+          <w:rFonts w:ascii="Rockwell" w:hAnsi="Rockwell" w:cs="Times New Roman"/>
+          <w:sz w:val="28"/>
+          <w:szCs w:val="28"/>
+        </w:rPr>
+      </w:pPr>
+      <w:r>
+        <w:rPr>
+          <w:rFonts w:ascii="Rockwell" w:hAnsi="Rockwell" w:cs="Times New Roman"/>
+          <w:sz w:val="28"/>
+          <w:szCs w:val="28"/>
+        </w:rPr>
+        <w:t>Creación</w:t>
+      </w:r>
+    </w:p>
+    <w:p>
+      <w:pPr>
+        <w:pStyle w:val="Prrafodelista"/>
+        <w:ind w:left="1440"/>
+        <w:rPr>
+          <w:rFonts w:ascii="Rockwell" w:hAnsi="Rockwell" w:cs="Times New Roman"/>
+          <w:sz w:val="28"/>
+          <w:szCs w:val="28"/>
+        </w:rPr>
+      </w:pPr>
+      <w:r>
+        <w:rPr>
+          <w:rFonts w:ascii="Rockwell" w:hAnsi="Rockwell" w:cs="Times New Roman"/>
+          <w:sz w:val="28"/>
+          <w:szCs w:val="28"/>
+        </w:rPr>
+        <w:t xml:space="preserve">Se tiene la clase fachada </w:t>
+      </w:r>
+      <w:proofErr w:type="spellStart"/>
+      <w:r>
+        <w:rPr>
+          <w:rFonts w:ascii="Rockwell" w:hAnsi="Rockwell" w:cs="Times New Roman"/>
+          <w:sz w:val="28"/>
+          <w:szCs w:val="28"/>
+        </w:rPr>
+        <w:t>POOgger</w:t>
+      </w:r>
+      <w:proofErr w:type="spellEnd"/>
+      <w:r>
+        <w:rPr>
+          <w:rFonts w:ascii="Rockwell" w:hAnsi="Rockwell" w:cs="Times New Roman"/>
+          <w:sz w:val="28"/>
+          <w:szCs w:val="28"/>
+        </w:rPr>
+        <w:t>, crea la partida</w:t>
+      </w:r>
+    </w:p>
+    <w:p>
+      <w:pPr>
+        <w:pStyle w:val="Prrafodelista"/>
+        <w:numPr>
+          <w:ilvl w:val="0"/>
+          <w:numId w:val="2"/>
+        </w:numPr>
+        <w:rPr>
+          <w:rFonts w:ascii="Rockwell" w:hAnsi="Rockwell" w:cs="Times New Roman"/>
+          <w:sz w:val="28"/>
+          <w:szCs w:val="28"/>
+        </w:rPr>
+      </w:pPr>
+      <w:r>
+        <w:rPr>
+          <w:rFonts w:ascii="Rockwell" w:hAnsi="Rockwell" w:cs="Times New Roman"/>
+          <w:sz w:val="28"/>
+          <w:szCs w:val="28"/>
+        </w:rPr>
+        <w:t>Generador de elementos</w:t>
+      </w:r>
+    </w:p>
+    <w:p>
+      <w:pPr>
+        <w:pStyle w:val="Prrafodelista"/>
+        <w:ind w:left="1440"/>
+        <w:rPr>
+          <w:rFonts w:ascii="Rockwell" w:hAnsi="Rockwell" w:cs="Times New Roman"/>
+          <w:sz w:val="28"/>
+          <w:szCs w:val="28"/>
+        </w:rPr>
+      </w:pPr>
+      <w:r>
+        <w:rPr>
+          <w:rFonts w:ascii="Rockwell" w:hAnsi="Rockwell" w:cs="Times New Roman"/>
+          <w:sz w:val="28"/>
+          <w:szCs w:val="28"/>
+        </w:rPr>
+        <w:t>Métodos para adicionar a la partida los elementos del juego</w:t>
+      </w:r>
+    </w:p>
+    <w:p>
+      <w:pPr>
+        <w:pStyle w:val="Prrafodelista"/>
+        <w:numPr>
+          <w:ilvl w:val="0"/>
+          <w:numId w:val="2"/>
+        </w:numPr>
+        <w:rPr>
+          <w:rFonts w:ascii="Rockwell" w:hAnsi="Rockwell" w:cs="Times New Roman"/>
+          <w:sz w:val="28"/>
+          <w:szCs w:val="28"/>
+        </w:rPr>
+      </w:pPr>
+      <w:r>
+        <w:rPr>
+          <w:rFonts w:ascii="Rockwell" w:hAnsi="Rockwell" w:cs="Times New Roman"/>
+          <w:sz w:val="28"/>
+          <w:szCs w:val="28"/>
+        </w:rPr>
+        <w:t>Adición de elementos móviles</w:t>
+      </w:r>
+    </w:p>
+    <w:p>
+      <w:pPr>
+        <w:pStyle w:val="Prrafodelista"/>
+        <w:ind w:left="1440"/>
+        <w:rPr>
+          <w:rFonts w:ascii="Rockwell" w:hAnsi="Rockwell" w:cs="Times New Roman"/>
+          <w:sz w:val="28"/>
+          <w:szCs w:val="28"/>
+        </w:rPr>
+      </w:pPr>
+      <w:r>
+        <w:rPr>
+          <w:rFonts w:ascii="Rockwell" w:hAnsi="Rockwell" w:cs="Times New Roman"/>
+          <w:sz w:val="28"/>
+          <w:szCs w:val="28"/>
+        </w:rPr>
+        <w:t xml:space="preserve">Están </w:t>
+      </w:r>
+      <w:r>
+        <w:rPr>
+          <w:rFonts w:ascii="Rockwell" w:hAnsi="Rockwell" w:cs="Times New Roman"/>
+          <w:sz w:val="28"/>
+          <w:szCs w:val="28"/>
+        </w:rPr>
+        <w:t>las acciones para generar los elementos móviles que aparecerán en la pantalla</w:t>
+      </w:r>
+    </w:p>
+    <w:p>
+      <w:pPr>
+        <w:pStyle w:val="Prrafodelista"/>
+        <w:numPr>
+          <w:ilvl w:val="0"/>
+          <w:numId w:val="2"/>
+        </w:numPr>
+        <w:rPr>
+          <w:rFonts w:ascii="Rockwell" w:hAnsi="Rockwell" w:cs="Times New Roman"/>
+          <w:sz w:val="28"/>
+          <w:szCs w:val="28"/>
+        </w:rPr>
+      </w:pPr>
+      <w:r>
+        <w:rPr>
+          <w:rFonts w:ascii="Rockwell" w:hAnsi="Rockwell" w:cs="Times New Roman"/>
+          <w:sz w:val="28"/>
+          <w:szCs w:val="28"/>
+        </w:rPr>
+        <w:t>Adición de elementos estáticos</w:t>
+      </w:r>
+    </w:p>
+    <w:p>
+      <w:pPr>
+        <w:pStyle w:val="Prrafodelista"/>
+        <w:ind w:left="1440"/>
+        <w:rPr>
+          <w:rFonts w:ascii="Rockwell" w:hAnsi="Rockwell" w:cs="Times New Roman"/>
+          <w:sz w:val="28"/>
+          <w:szCs w:val="28"/>
+        </w:rPr>
+      </w:pPr>
+      <w:r>
+        <w:rPr>
+          <w:rFonts w:ascii="Rockwell" w:hAnsi="Rockwell" w:cs="Times New Roman"/>
+          <w:sz w:val="28"/>
+          <w:szCs w:val="28"/>
+        </w:rPr>
+        <w:t xml:space="preserve">Están </w:t>
+      </w:r>
+      <w:r>
+        <w:rPr>
+          <w:rFonts w:ascii="Rockwell" w:hAnsi="Rockwell" w:cs="Times New Roman"/>
+          <w:sz w:val="28"/>
+          <w:szCs w:val="28"/>
+        </w:rPr>
+        <w:t>las acciones para generar los elementos estáticos que aparecerán en la pantalla</w:t>
+      </w:r>
+    </w:p>
+    <w:p>
+      <w:pPr>
+        <w:pStyle w:val="Prrafodelista"/>
+        <w:numPr>
+          <w:ilvl w:val="0"/>
+          <w:numId w:val="2"/>
+        </w:numPr>
+        <w:rPr>
+          <w:rFonts w:ascii="Rockwell" w:hAnsi="Rockwell" w:cs="Times New Roman"/>
+          <w:sz w:val="28"/>
+          <w:szCs w:val="28"/>
+        </w:rPr>
+      </w:pPr>
+      <w:r>
+        <w:rPr>
+          <w:rFonts w:ascii="Rockwell" w:hAnsi="Rockwell" w:cs="Times New Roman"/>
+          <w:sz w:val="28"/>
+          <w:szCs w:val="28"/>
+        </w:rPr>
+        <w:t>Adición de jugadores</w:t>
+      </w:r>
+    </w:p>
+    <w:p>
+      <w:pPr>
+        <w:pStyle w:val="Prrafodelista"/>
+        <w:ind w:left="1440"/>
+        <w:rPr>
+          <w:rFonts w:ascii="Rockwell" w:hAnsi="Rockwell" w:cs="Times New Roman"/>
+          <w:sz w:val="28"/>
+          <w:szCs w:val="28"/>
+        </w:rPr>
+      </w:pPr>
+      <w:r>
+        <w:rPr>
+          <w:rFonts w:ascii="Rockwell" w:hAnsi="Rockwell" w:cs="Times New Roman"/>
+          <w:sz w:val="28"/>
+          <w:szCs w:val="28"/>
+        </w:rPr>
+        <w:t>Se deben manejar como máximo dos jugadores</w:t>
+      </w:r>
+    </w:p>
+    <w:p>
+      <w:pPr>
+        <w:pStyle w:val="Prrafodelista"/>
+        <w:numPr>
+          <w:ilvl w:val="0"/>
+          <w:numId w:val="2"/>
+        </w:numPr>
+        <w:rPr>
+          <w:rFonts w:ascii="Rockwell" w:hAnsi="Rockwell" w:cs="Times New Roman"/>
+          <w:sz w:val="28"/>
+          <w:szCs w:val="28"/>
+        </w:rPr>
+      </w:pPr>
+      <w:r>
+        <w:rPr>
+          <w:rFonts w:ascii="Rockwell" w:hAnsi="Rockwell" w:cs="Times New Roman"/>
+          <w:sz w:val="28"/>
+          <w:szCs w:val="28"/>
+        </w:rPr>
+        <w:t>Consult</w:t>
+      </w:r>
+      <w:r>
+        <w:rPr>
+          <w:rFonts w:ascii="Rockwell" w:hAnsi="Rockwell" w:cs="Times New Roman"/>
+          <w:sz w:val="28"/>
+          <w:szCs w:val="28"/>
+        </w:rPr>
+        <w:t>a</w:t>
+      </w:r>
+    </w:p>
+    <w:p>
+      <w:pPr>
+        <w:pStyle w:val="Prrafodelista"/>
+        <w:ind w:left="1440"/>
+        <w:rPr>
+          <w:rFonts w:ascii="Rockwell" w:hAnsi="Rockwell" w:cs="Times New Roman"/>
+          <w:sz w:val="28"/>
+          <w:szCs w:val="28"/>
+        </w:rPr>
+      </w:pPr>
+      <w:r>
+        <w:rPr>
+          <w:rFonts w:ascii="Rockwell" w:hAnsi="Rockwell" w:cs="Times New Roman"/>
+          <w:sz w:val="28"/>
+          <w:szCs w:val="28"/>
+        </w:rPr>
+        <w:t xml:space="preserve">Consulta </w:t>
+      </w:r>
+      <w:r>
+        <w:rPr>
+          <w:rFonts w:ascii="Rockwell" w:hAnsi="Rockwell" w:cs="Times New Roman"/>
+          <w:sz w:val="28"/>
+          <w:szCs w:val="28"/>
+        </w:rPr>
+        <w:t>el récord máximo guardado, del jugador se consulta sus respectivos puntos, si está vivo y su reloj</w:t>
+      </w:r>
+    </w:p>
+    <w:p>
+      <w:pPr>
+        <w:pStyle w:val="Prrafodelista"/>
+        <w:numPr>
+          <w:ilvl w:val="0"/>
+          <w:numId w:val="2"/>
+        </w:numPr>
+        <w:rPr>
+          <w:rFonts w:ascii="Rockwell" w:hAnsi="Rockwell" w:cs="Times New Roman"/>
+          <w:sz w:val="28"/>
+          <w:szCs w:val="28"/>
+        </w:rPr>
+      </w:pPr>
+      <w:r>
+        <w:rPr>
+          <w:rFonts w:ascii="Rockwell" w:hAnsi="Rockwell" w:cs="Times New Roman"/>
+          <w:sz w:val="28"/>
+          <w:szCs w:val="28"/>
+        </w:rPr>
+        <w:t>Colisión</w:t>
+      </w:r>
+    </w:p>
+    <w:p>
+      <w:pPr>
+        <w:pStyle w:val="Prrafodelista"/>
+        <w:ind w:left="1440"/>
+        <w:rPr>
+          <w:rFonts w:ascii="Rockwell" w:hAnsi="Rockwell" w:cs="Times New Roman"/>
+          <w:sz w:val="28"/>
+          <w:szCs w:val="28"/>
+        </w:rPr>
+      </w:pPr>
+      <w:r>
+        <w:rPr>
+          <w:rFonts w:ascii="Rockwell" w:hAnsi="Rockwell" w:cs="Times New Roman"/>
+          <w:sz w:val="28"/>
+          <w:szCs w:val="28"/>
+        </w:rPr>
+        <w:t>Manejo de la colisión del jugador con los elementos</w:t>
+      </w:r>
+    </w:p>
+    <w:p>
+      <w:pPr>
+        <w:pStyle w:val="Prrafodelista"/>
+        <w:numPr>
+          <w:ilvl w:val="0"/>
+          <w:numId w:val="2"/>
+        </w:numPr>
+        <w:rPr>
+          <w:rFonts w:ascii="Rockwell" w:hAnsi="Rockwell" w:cs="Times New Roman"/>
+          <w:sz w:val="28"/>
+          <w:szCs w:val="28"/>
+        </w:rPr>
+      </w:pPr>
+      <w:r>
+        <w:rPr>
+          <w:rFonts w:ascii="Rockwell" w:hAnsi="Rockwell" w:cs="Times New Roman"/>
+          <w:sz w:val="28"/>
+          <w:szCs w:val="28"/>
+        </w:rPr>
+        <w:t>Fin de una ronda / Fin del juego</w:t>
+      </w:r>
+    </w:p>
+    <w:p>
+      <w:pPr>
+        <w:pStyle w:val="Prrafodelista"/>
+        <w:ind w:left="1440"/>
+        <w:rPr>
+          <w:rFonts w:ascii="Rockwell" w:hAnsi="Rockwell" w:cs="Times New Roman"/>
+          <w:sz w:val="28"/>
+          <w:szCs w:val="28"/>
+        </w:rPr>
+      </w:pPr>
+      <w:r>
+        <w:rPr>
+          <w:rFonts w:ascii="Rockwell" w:hAnsi="Rockwell" w:cs="Times New Roman"/>
+          <w:sz w:val="28"/>
+          <w:szCs w:val="28"/>
+        </w:rPr>
+        <w:t>Se tiene conocimiento de cuando un jugador gana una ronda  y cuando gana la partida</w:t>
+      </w:r>
+    </w:p>
+    <w:p>
+      <w:pPr>
+        <w:pStyle w:val="Prrafodelista"/>
+        <w:numPr>
+          <w:ilvl w:val="0"/>
+          <w:numId w:val="2"/>
+        </w:numPr>
+        <w:rPr>
+          <w:rFonts w:ascii="Rockwell" w:hAnsi="Rockwell" w:cs="Times New Roman"/>
+          <w:sz w:val="28"/>
+          <w:szCs w:val="28"/>
+        </w:rPr>
+      </w:pPr>
+      <w:r>
+        <w:rPr>
+          <w:rFonts w:ascii="Rockwell" w:hAnsi="Rockwell" w:cs="Times New Roman"/>
+          <w:sz w:val="28"/>
+          <w:szCs w:val="28"/>
+        </w:rPr>
+        <w:t>Actualización</w:t>
+      </w:r>
+    </w:p>
+    <w:p>
+      <w:pPr>
+        <w:pStyle w:val="Prrafodelista"/>
+        <w:ind w:left="1440"/>
+        <w:rPr>
+          <w:rFonts w:ascii="Rockwell" w:hAnsi="Rockwell" w:cs="Times New Roman"/>
+          <w:sz w:val="28"/>
+          <w:szCs w:val="28"/>
+        </w:rPr>
+      </w:pPr>
+      <w:r>
+        <w:rPr>
+          <w:rFonts w:ascii="Rockwell" w:hAnsi="Rockwell" w:cs="Times New Roman"/>
+          <w:sz w:val="28"/>
+          <w:szCs w:val="28"/>
+        </w:rPr>
+        <w:t>Se actualiza</w:t>
+      </w:r>
+      <w:r>
+        <w:rPr>
+          <w:rFonts w:ascii="Rockwell" w:hAnsi="Rockwell" w:cs="Times New Roman"/>
+          <w:sz w:val="28"/>
+          <w:szCs w:val="28"/>
+        </w:rPr>
+        <w:t>(mueve</w:t>
+      </w:r>
+      <w:r>
+        <w:rPr>
+          <w:rFonts w:ascii="Rockwell" w:hAnsi="Rockwell" w:cs="Times New Roman"/>
+          <w:sz w:val="28"/>
+          <w:szCs w:val="28"/>
+        </w:rPr>
+        <w:t xml:space="preserve"> o elimina</w:t>
+      </w:r>
+      <w:r>
+        <w:rPr>
+          <w:rFonts w:ascii="Rockwell" w:hAnsi="Rockwell" w:cs="Times New Roman"/>
+          <w:sz w:val="28"/>
+          <w:szCs w:val="28"/>
+        </w:rPr>
+        <w:t>)</w:t>
+      </w:r>
+      <w:r>
+        <w:rPr>
+          <w:rFonts w:ascii="Rockwell" w:hAnsi="Rockwell" w:cs="Times New Roman"/>
+          <w:sz w:val="28"/>
+          <w:szCs w:val="28"/>
+        </w:rPr>
+        <w:t xml:space="preserve"> los elementos, actualización del reloj</w:t>
+      </w:r>
+    </w:p>
+    <w:p>
+      <w:pPr>
+        <w:pStyle w:val="Prrafodelista"/>
+        <w:numPr>
+          <w:ilvl w:val="0"/>
+          <w:numId w:val="2"/>
+        </w:numPr>
+        <w:rPr>
+          <w:rFonts w:ascii="Rockwell" w:hAnsi="Rockwell" w:cs="Times New Roman"/>
+          <w:sz w:val="28"/>
+          <w:szCs w:val="28"/>
+        </w:rPr>
+      </w:pPr>
+      <w:r>
+        <w:rPr>
+          <w:rFonts w:ascii="Rockwell" w:hAnsi="Rockwell" w:cs="Times New Roman"/>
+          <w:sz w:val="28"/>
+          <w:szCs w:val="28"/>
+        </w:rPr>
+        <w:t>Interacción con el jugador</w:t>
+      </w:r>
+    </w:p>
+    <w:p>
+      <w:pPr>
+        <w:pStyle w:val="Prrafodelista"/>
+        <w:ind w:left="1440"/>
+        <w:rPr>
+          <w:rFonts w:ascii="Rockwell" w:hAnsi="Rockwell" w:cs="Times New Roman"/>
+          <w:sz w:val="28"/>
+          <w:szCs w:val="28"/>
+        </w:rPr>
+      </w:pPr>
+      <w:r>
+        <w:rPr>
+          <w:rFonts w:ascii="Rockwell" w:hAnsi="Rockwell" w:cs="Times New Roman"/>
+          <w:sz w:val="28"/>
+          <w:szCs w:val="28"/>
+        </w:rPr>
+        <w:t>Se mueve, se restablece y se mata al jugador</w:t>
+      </w:r>
+    </w:p>
+    <w:p>
+      <w:pPr>
+        <w:pStyle w:val="Prrafodelista"/>
+        <w:numPr>
+          <w:ilvl w:val="0"/>
+          <w:numId w:val="2"/>
+        </w:numPr>
+        <w:rPr>
+          <w:rFonts w:ascii="Rockwell" w:hAnsi="Rockwell" w:cs="Times New Roman"/>
+          <w:sz w:val="28"/>
+          <w:szCs w:val="28"/>
+        </w:rPr>
+      </w:pPr>
+      <w:r>
+        <w:rPr>
+          <w:rFonts w:ascii="Rockwell" w:hAnsi="Rockwell" w:cs="Times New Roman"/>
+          <w:sz w:val="28"/>
+          <w:szCs w:val="28"/>
+        </w:rPr>
+        <w:t xml:space="preserve">Abrir / Guardar </w:t>
+      </w:r>
+    </w:p>
+    <w:p>
+      <w:pPr>
+        <w:pStyle w:val="Prrafodelista"/>
+        <w:ind w:left="1440"/>
+        <w:rPr>
+          <w:rFonts w:ascii="Rockwell" w:hAnsi="Rockwell" w:cs="Times New Roman"/>
+          <w:sz w:val="28"/>
+          <w:szCs w:val="28"/>
+        </w:rPr>
+      </w:pPr>
+      <w:r>
+        <w:rPr>
+          <w:rFonts w:ascii="Rockwell" w:hAnsi="Rockwell" w:cs="Times New Roman"/>
+          <w:sz w:val="28"/>
+          <w:szCs w:val="28"/>
+        </w:rPr>
+        <w:t xml:space="preserve">Ofrece acciones para </w:t>
+      </w:r>
+      <w:r>
+        <w:rPr>
+          <w:rFonts w:ascii="Rockwell" w:hAnsi="Rockwell" w:cs="Times New Roman"/>
+          <w:sz w:val="28"/>
+          <w:szCs w:val="28"/>
+        </w:rPr>
+        <w:t>abrir y guardar una partida</w:t>
+      </w:r>
+    </w:p>
+    <w:p>
+      <w:pPr>
+        <w:pStyle w:val="Prrafodelista"/>
+        <w:numPr>
+          <w:ilvl w:val="0"/>
+          <w:numId w:val="2"/>
+        </w:numPr>
+        <w:rPr>
+          <w:rFonts w:ascii="Rockwell" w:hAnsi="Rockwell" w:cs="Times New Roman"/>
+          <w:sz w:val="28"/>
+          <w:szCs w:val="28"/>
+        </w:rPr>
+      </w:pPr>
+      <w:r>
+        <w:rPr>
+          <w:rFonts w:ascii="Rockwell" w:hAnsi="Rockwell" w:cs="Times New Roman"/>
+          <w:sz w:val="28"/>
+          <w:szCs w:val="28"/>
+        </w:rPr>
+        <w:t>Leer / Escribir</w:t>
+      </w:r>
+    </w:p>
+    <w:p>
+      <w:pPr>
+        <w:pStyle w:val="Prrafodelista"/>
+        <w:ind w:left="1440"/>
+        <w:rPr>
+          <w:rFonts w:ascii="Rockwell" w:hAnsi="Rockwell" w:cs="Times New Roman"/>
+          <w:sz w:val="28"/>
+          <w:szCs w:val="28"/>
+        </w:rPr>
+      </w:pPr>
+      <w:r>
+        <w:rPr>
+          <w:rFonts w:ascii="Rockwell" w:hAnsi="Rockwell" w:cs="Times New Roman"/>
+          <w:sz w:val="28"/>
+          <w:szCs w:val="28"/>
+        </w:rPr>
+        <w:t>Ofrece acciones para leer y escribir un archivo de los puntajes máximos guardados</w:t>
+      </w:r>
+    </w:p>
+    <w:p>
+      <w:pPr>
+        <w:pStyle w:val="Prrafodelista"/>
+        <w:numPr>
+          <w:ilvl w:val="0"/>
+          <w:numId w:val="10"/>
+        </w:numPr>
+        <w:rPr>
+          <w:rFonts w:ascii="Rockwell" w:hAnsi="Rockwell"/>
+          <w:sz w:val="28"/>
+          <w:szCs w:val="28"/>
+        </w:rPr>
+      </w:pPr>
+      <w:r>
+        <w:rPr>
+          <w:rFonts w:ascii="Rockwell" w:hAnsi="Rockwell"/>
+          <w:sz w:val="28"/>
+          <w:szCs w:val="28"/>
+        </w:rPr>
         <w:lastRenderedPageBreak/>
-        <w:t>Angie</w:t>
-      </w:r>
-      <w:r>
+        <w:t xml:space="preserve">¿Cuál es el estado actual del </w:t>
+      </w:r>
+      <w:r>
+        <w:rPr>
+          <w:rFonts w:ascii="Rockwell" w:hAnsi="Rockwell"/>
+          <w:sz w:val="28"/>
+          <w:szCs w:val="28"/>
+        </w:rPr>
+        <w:t>proyecto</w:t>
+      </w:r>
+      <w:r>
+        <w:rPr>
+          <w:rFonts w:ascii="Rockwell" w:hAnsi="Rockwell"/>
+          <w:sz w:val="28"/>
+          <w:szCs w:val="28"/>
+        </w:rPr>
+        <w:t xml:space="preserve"> en términos de </w:t>
+      </w:r>
+      <w:r>
+        <w:rPr>
+          <w:rFonts w:ascii="Rockwell" w:hAnsi="Rockwell"/>
+          <w:sz w:val="28"/>
+          <w:szCs w:val="28"/>
+        </w:rPr>
+        <w:t>m</w:t>
+      </w:r>
+      <w:r>
+        <w:rPr>
+          <w:rFonts w:ascii="Rockwell" w:hAnsi="Rockwell"/>
+          <w:sz w:val="28"/>
+          <w:szCs w:val="28"/>
+        </w:rPr>
+        <w:t xml:space="preserve">ini </w:t>
+      </w:r>
+      <w:r>
+        <w:rPr>
+          <w:rFonts w:ascii="Rockwell" w:hAnsi="Rockwell"/>
+          <w:sz w:val="28"/>
+          <w:szCs w:val="28"/>
+        </w:rPr>
+        <w:t>ciclos</w:t>
+      </w:r>
+      <w:r>
+        <w:rPr>
+          <w:rFonts w:ascii="Rockwell" w:hAnsi="Rockwell"/>
+          <w:sz w:val="28"/>
+          <w:szCs w:val="28"/>
+        </w:rPr>
+        <w:t>? ¿por qué?</w:t>
+      </w:r>
+    </w:p>
+    <w:p>
+      <w:pPr>
+        <w:pStyle w:val="Prrafodelista"/>
+        <w:rPr>
+          <w:rFonts w:ascii="Rockwell" w:hAnsi="Rockwell"/>
+          <w:sz w:val="28"/>
+          <w:szCs w:val="28"/>
+        </w:rPr>
+      </w:pPr>
+      <w:r>
+        <w:rPr>
+          <w:rFonts w:ascii="Rockwell" w:hAnsi="Rockwell"/>
+          <w:sz w:val="28"/>
+          <w:szCs w:val="28"/>
+        </w:rPr>
+        <w:t>Se logró implementar la mayoría de mini ciclos definidos, sin embargo, nos faltó la implementación de las maquinas Temeraria y Precavida, adicional a esto también no se hace manejo de varias rondas con dificultad directamente proporcional</w:t>
+      </w:r>
+      <w:r>
+        <w:rPr>
+          <w:rFonts w:ascii="Rockwell" w:hAnsi="Rockwell"/>
+          <w:sz w:val="28"/>
+          <w:szCs w:val="28"/>
+        </w:rPr>
+        <w:t>.</w:t>
+      </w:r>
+    </w:p>
+    <w:p>
+      <w:pPr>
+        <w:pStyle w:val="Prrafodelista"/>
+        <w:rPr>
+          <w:rFonts w:ascii="Rockwell" w:hAnsi="Rockwell"/>
+          <w:sz w:val="28"/>
+          <w:szCs w:val="28"/>
+        </w:rPr>
+      </w:pPr>
+      <w:r>
+        <w:rPr>
+          <w:rFonts w:ascii="Rockwell" w:hAnsi="Rockwell"/>
+          <w:sz w:val="28"/>
+          <w:szCs w:val="28"/>
+        </w:rPr>
+        <w:t xml:space="preserve">También para esta entrega por motivos de tiempo y organización no se alcanzó a reflejar los cambios realizados en el </w:t>
+      </w:r>
+      <w:proofErr w:type="spellStart"/>
+      <w:r>
+        <w:rPr>
+          <w:rFonts w:ascii="Rockwell" w:hAnsi="Rockwell"/>
+          <w:sz w:val="28"/>
+          <w:szCs w:val="28"/>
+        </w:rPr>
+        <w:t>astah</w:t>
+      </w:r>
+      <w:proofErr w:type="spellEnd"/>
+    </w:p>
+    <w:p>
+      <w:pPr>
+        <w:pStyle w:val="Prrafodelista"/>
+        <w:rPr>
+          <w:rFonts w:ascii="Rockwell" w:hAnsi="Rockwell"/>
+          <w:sz w:val="28"/>
+          <w:szCs w:val="28"/>
+        </w:rPr>
+      </w:pPr>
+      <w:r>
+        <w:rPr>
+          <w:rFonts w:ascii="Rockwell" w:hAnsi="Rockwell"/>
+          <w:sz w:val="28"/>
+          <w:szCs w:val="28"/>
+        </w:rPr>
+        <w:t>Se tiene una cobertura de pruebas de unidad del 17%</w:t>
+      </w:r>
+    </w:p>
+    <w:p>
+      <w:pPr>
+        <w:pStyle w:val="Prrafodelista"/>
+        <w:numPr>
+          <w:ilvl w:val="0"/>
+          <w:numId w:val="10"/>
+        </w:numPr>
+        <w:rPr>
+          <w:rFonts w:ascii="Rockwell" w:hAnsi="Rockwell"/>
+          <w:sz w:val="28"/>
+          <w:szCs w:val="28"/>
+        </w:rPr>
+      </w:pPr>
+      <w:r>
+        <w:rPr>
+          <w:rFonts w:ascii="Rockwell" w:hAnsi="Rockwell"/>
+          <w:sz w:val="28"/>
+          <w:szCs w:val="28"/>
+        </w:rPr>
+        <w:t>¿Cuál fue el tiempo total invertido por cada uno de ustedes? (Horas/Hombre)</w:t>
+      </w:r>
+    </w:p>
+    <w:p>
+      <w:pPr>
+        <w:pStyle w:val="Prrafodelista"/>
+        <w:rPr>
+          <w:rFonts w:ascii="Rockwell" w:hAnsi="Rockwell"/>
+          <w:sz w:val="28"/>
+          <w:szCs w:val="28"/>
+        </w:rPr>
+      </w:pPr>
+      <w:r>
+        <w:rPr>
+          <w:rFonts w:ascii="Rockwell" w:hAnsi="Rockwell"/>
+          <w:sz w:val="28"/>
+          <w:szCs w:val="28"/>
+        </w:rPr>
+        <w:t xml:space="preserve">Se </w:t>
+      </w:r>
+      <w:r>
+        <w:rPr>
+          <w:rFonts w:ascii="Rockwell" w:hAnsi="Rockwell"/>
+          <w:sz w:val="28"/>
+          <w:szCs w:val="28"/>
+        </w:rPr>
+        <w:t>trabaj</w:t>
+      </w:r>
+      <w:r>
+        <w:rPr>
+          <w:rFonts w:ascii="Rockwell" w:hAnsi="Rockwell"/>
+          <w:sz w:val="28"/>
+          <w:szCs w:val="28"/>
+        </w:rPr>
+        <w:t>ó de manera conjunta aproximadamente 15 horas</w:t>
+      </w:r>
+    </w:p>
+    <w:p>
+      <w:pPr>
+        <w:pStyle w:val="Prrafodelista"/>
+        <w:numPr>
+          <w:ilvl w:val="0"/>
+          <w:numId w:val="10"/>
+        </w:numPr>
+        <w:rPr>
+          <w:rFonts w:ascii="Rockwell" w:hAnsi="Rockwell"/>
+          <w:sz w:val="28"/>
+          <w:szCs w:val="28"/>
+        </w:rPr>
+      </w:pPr>
+      <w:r>
+        <w:rPr>
+          <w:rFonts w:ascii="Rockwell" w:hAnsi="Rockwell"/>
+          <w:sz w:val="28"/>
+          <w:szCs w:val="28"/>
+        </w:rPr>
+        <w:t>¿Cuál consideran fue el mayor logro? ¿Por qué?</w:t>
+      </w:r>
+    </w:p>
+    <w:p>
+      <w:pPr>
+        <w:pStyle w:val="Prrafodelista"/>
+        <w:rPr>
+          <w:rFonts w:ascii="Rockwell" w:hAnsi="Rockwell"/>
+          <w:sz w:val="28"/>
+          <w:szCs w:val="28"/>
+          <w:u w:val="single"/>
+        </w:rPr>
+      </w:pPr>
+      <w:r>
+        <w:rPr>
+          <w:rFonts w:ascii="Rockwell" w:hAnsi="Rockwell"/>
+          <w:sz w:val="28"/>
+          <w:szCs w:val="28"/>
+        </w:rPr>
+        <w:t>Creemos que tenemos un buen diseño en general, pues cada clase conoce sus características y comportamientos</w:t>
+      </w:r>
+    </w:p>
+    <w:p>
+      <w:pPr>
+        <w:pStyle w:val="Prrafodelista"/>
+        <w:numPr>
+          <w:ilvl w:val="0"/>
+          <w:numId w:val="10"/>
+        </w:numPr>
+        <w:rPr>
+          <w:rFonts w:ascii="Rockwell" w:hAnsi="Rockwell"/>
+          <w:sz w:val="28"/>
+          <w:szCs w:val="28"/>
+        </w:rPr>
+      </w:pPr>
+      <w:r>
+        <w:rPr>
+          <w:rFonts w:ascii="Rockwell" w:hAnsi="Rockwell"/>
+          <w:sz w:val="28"/>
+          <w:szCs w:val="28"/>
+        </w:rPr>
+        <w:t>¿Cuál consideran que fue el mayor problema técnico? ¿Qué hicieron para resolverlo?</w:t>
+      </w:r>
+    </w:p>
+    <w:p>
+      <w:pPr>
+        <w:pStyle w:val="Prrafodelista"/>
+        <w:rPr>
+          <w:rFonts w:ascii="Rockwell" w:hAnsi="Rockwell"/>
+          <w:sz w:val="28"/>
+          <w:szCs w:val="28"/>
+        </w:rPr>
+      </w:pPr>
+      <w:r>
+        <w:rPr>
+          <w:rFonts w:ascii="Rockwell" w:hAnsi="Rockwell"/>
+          <w:sz w:val="28"/>
+          <w:szCs w:val="28"/>
+        </w:rPr>
+        <w:t>Refactorización con el patrón de estado, buscamos documentación y ejemplos por internet</w:t>
+      </w:r>
+    </w:p>
+    <w:p>
+      <w:pPr>
+        <w:pStyle w:val="Prrafodelista"/>
+        <w:numPr>
+          <w:ilvl w:val="0"/>
+          <w:numId w:val="10"/>
+        </w:numPr>
+        <w:rPr>
+          <w:rFonts w:ascii="Rockwell" w:hAnsi="Rockwell"/>
+          <w:sz w:val="28"/>
+          <w:szCs w:val="28"/>
+        </w:rPr>
+      </w:pPr>
+      <w:r>
+        <w:rPr>
+          <w:rFonts w:ascii="Rockwell" w:hAnsi="Rockwell"/>
+          <w:sz w:val="28"/>
+          <w:szCs w:val="28"/>
+        </w:rPr>
+        <w:t>¿Qué</w:t>
+      </w:r>
+      <w:r>
+        <w:rPr>
+          <w:rFonts w:ascii="Rockwell" w:hAnsi="Rockwell"/>
+          <w:sz w:val="28"/>
+          <w:szCs w:val="28"/>
+        </w:rPr>
+        <w:t xml:space="preserve"> </w:t>
+      </w:r>
+      <w:r>
+        <w:rPr>
+          <w:rFonts w:ascii="Rockwell" w:hAnsi="Rockwell"/>
+          <w:sz w:val="28"/>
+          <w:szCs w:val="28"/>
+        </w:rPr>
+        <w:t>hicieron bien como equipo? ¿Qué se comprometen a hacer para mejorar los resultados?</w:t>
+      </w:r>
+    </w:p>
+    <w:p>
+      <w:pPr>
+        <w:pStyle w:val="Prrafodelista"/>
+        <w:rPr>
+          <w:rFonts w:ascii="Rockwell" w:hAnsi="Rockwell" w:cs="Arial"/>
+          <w:sz w:val="28"/>
+          <w:szCs w:val="28"/>
+        </w:rPr>
+      </w:pPr>
+      <w:r>
+        <w:rPr>
+          <w:rFonts w:ascii="Rockwell" w:hAnsi="Rockwell" w:cs="Arial"/>
+          <w:sz w:val="28"/>
+          <w:szCs w:val="28"/>
+        </w:rPr>
+        <w:t xml:space="preserve">Consideramos que trabajamos muy bien como equipo e implementamos la programación a pares bastante bien, nos comprometemos a implementar de mejor manera las otras prácticas </w:t>
+      </w:r>
+      <w:proofErr w:type="spellStart"/>
+      <w:r>
+        <w:rPr>
+          <w:rFonts w:ascii="Rockwell" w:hAnsi="Rockwell" w:cs="Arial"/>
+          <w:sz w:val="28"/>
+          <w:szCs w:val="28"/>
+        </w:rPr>
+        <w:t>xp</w:t>
+      </w:r>
+      <w:proofErr w:type="spellEnd"/>
+      <w:r>
+        <w:rPr>
+          <w:rFonts w:ascii="Rockwell" w:hAnsi="Rockwell" w:cs="Arial"/>
+          <w:sz w:val="28"/>
+          <w:szCs w:val="28"/>
+        </w:rPr>
+        <w:t>.</w:t>
+      </w:r>
+    </w:p>
+    <w:p>
+      <w:pPr>
+        <w:pStyle w:val="Prrafodelista"/>
+        <w:numPr>
+          <w:ilvl w:val="0"/>
+          <w:numId w:val="10"/>
+        </w:numPr>
+        <w:rPr>
+          <w:rFonts w:ascii="Rockwell" w:hAnsi="Rockwell"/>
+          <w:sz w:val="28"/>
+          <w:szCs w:val="28"/>
+        </w:rPr>
+      </w:pPr>
+      <w:r>
+        <w:rPr>
+          <w:rFonts w:ascii="Rockwell" w:hAnsi="Rockwell"/>
+          <w:sz w:val="28"/>
+          <w:szCs w:val="28"/>
+        </w:rPr>
+        <w:t>Considerando las prácticas XP del laboratorio. ¿cuál fue la más útil? ¿por qué?</w:t>
+      </w:r>
+    </w:p>
+    <w:p>
+      <w:pPr>
+        <w:pStyle w:val="Prrafodelista"/>
+        <w:rPr>
+          <w:rFonts w:ascii="Rockwell" w:hAnsi="Rockwell" w:cs="Arial"/>
+          <w:sz w:val="28"/>
+          <w:szCs w:val="28"/>
+        </w:rPr>
+      </w:pPr>
+      <w:r>
+        <w:rPr>
+          <w:rFonts w:ascii="Rockwell" w:hAnsi="Rockwell" w:cs="Arial"/>
+          <w:sz w:val="28"/>
+          <w:szCs w:val="28"/>
+        </w:rPr>
+        <w:t xml:space="preserve">Nos resultó más útil la programación a pares, se podría decir que el 98% del ciclo lo hicimos trabajando de esta manera ya que las ideas que nos surgen las complementamos, podemos evitar posibles errores futuros de mejor manera, </w:t>
+      </w:r>
+      <w:proofErr w:type="spellStart"/>
+      <w:r>
+        <w:rPr>
+          <w:rFonts w:ascii="Rockwell" w:hAnsi="Rockwell" w:cs="Arial"/>
+          <w:sz w:val="28"/>
+          <w:szCs w:val="28"/>
+        </w:rPr>
+        <w:t>etc</w:t>
+      </w:r>
+      <w:proofErr w:type="spellEnd"/>
+    </w:p>
+    <w:p>
+      <w:pPr>
+        <w:rPr>
+          <w:rFonts w:ascii="Rockwell" w:hAnsi="Rockwell"/>
+          <w:sz w:val="28"/>
+          <w:szCs w:val="28"/>
+        </w:rPr>
+      </w:pPr>
+    </w:p>
+    <w:p>
+      <w:pPr>
+        <w:rPr>
+          <w:rFonts w:ascii="Rockwell" w:hAnsi="Rockwell"/>
+          <w:sz w:val="28"/>
+          <w:szCs w:val="28"/>
+        </w:rPr>
+      </w:pPr>
+    </w:p>
+    <w:p>
+      <w:pPr>
+        <w:rPr>
+          <w:rFonts w:ascii="Rockwell" w:hAnsi="Rockwell"/>
+          <w:sz w:val="28"/>
+          <w:szCs w:val="28"/>
+        </w:rPr>
+      </w:pPr>
+    </w:p>
+    <w:p>
+      <w:pPr>
+        <w:rPr>
+          <w:rFonts w:ascii="Rockwell" w:hAnsi="Rockwell"/>
+          <w:sz w:val="28"/>
+          <w:szCs w:val="28"/>
+        </w:rPr>
+      </w:pPr>
+    </w:p>
+    <w:p>
+      <w:pPr>
+        <w:rPr>
+          <w:rFonts w:ascii="Rockwell" w:hAnsi="Rockwell"/>
+          <w:sz w:val="28"/>
+          <w:szCs w:val="28"/>
+        </w:rPr>
+      </w:pPr>
+    </w:p>
+    <w:p>
+      <w:pPr>
+        <w:rPr>
+          <w:rFonts w:ascii="Rockwell" w:hAnsi="Rockwell"/>
+          <w:sz w:val="28"/>
+          <w:szCs w:val="28"/>
+        </w:rPr>
+      </w:pPr>
+    </w:p>
+    <w:p>
+      <w:pPr>
+        <w:rPr>
+          <w:rFonts w:ascii="Rockwell" w:hAnsi="Rockwell"/>
+          <w:sz w:val="28"/>
+          <w:szCs w:val="28"/>
+        </w:rPr>
+      </w:pPr>
+    </w:p>
+    <w:p>
+      <w:pPr>
+        <w:rPr>
+          <w:rFonts w:ascii="Rockwell" w:hAnsi="Rockwell"/>
+          <w:sz w:val="28"/>
+          <w:szCs w:val="28"/>
+        </w:rPr>
+      </w:pPr>
+    </w:p>
+    <w:p>
+      <w:pPr>
+        <w:pStyle w:val="Lista"/>
+        <w:ind w:left="0" w:firstLine="0"/>
         <w:rPr>
           <w:rFonts w:ascii="Rockwell" w:hAnsi="Rockwell"/>
           <w:b/>
@@ -4863,12 +5073,12 @@
           <w:sz w:val="32"/>
           <w:szCs w:val="32"/>
         </w:rPr>
-        <w:t xml:space="preserve"> Medina – Jose Pérez</w:t>
-      </w:r>
+      </w:pPr>
     </w:p>
     <w:p>
       <w:pPr>
         <w:pStyle w:val="Lista"/>
+        <w:ind w:left="0" w:firstLine="0"/>
         <w:rPr>
           <w:rFonts w:ascii="Rockwell" w:hAnsi="Rockwell"/>
           <w:b/>
@@ -4885,12 +5095,10 @@
           <w:sz w:val="32"/>
           <w:szCs w:val="32"/>
         </w:rPr>
-        <w:t>POOB - 1</w:t>
-      </w:r>
-    </w:p>
-    <w:p>
-      <w:pPr>
-        <w:pStyle w:val="Lista"/>
+        <w:lastRenderedPageBreak/>
+        <w:t>Angie</w:t>
+      </w:r>
+      <w:r>
         <w:rPr>
           <w:rFonts w:ascii="Rockwell" w:hAnsi="Rockwell"/>
           <w:b/>
@@ -4898,8 +5106,12 @@
           <w:sz w:val="32"/>
           <w:szCs w:val="32"/>
         </w:rPr>
-      </w:pPr>
-      <w:r>
+        <w:t xml:space="preserve"> Medina – Jose Pérez</w:t>
+      </w:r>
+    </w:p>
+    <w:p>
+      <w:pPr>
+        <w:pStyle w:val="Lista"/>
         <w:rPr>
           <w:rFonts w:ascii="Rockwell" w:hAnsi="Rockwell"/>
           <w:b/>
@@ -4907,12 +5119,8 @@
           <w:sz w:val="32"/>
           <w:szCs w:val="32"/>
         </w:rPr>
-        <w:t xml:space="preserve">2020 - 2 </w:t>
-      </w:r>
-    </w:p>
-    <w:p>
-      <w:pPr>
-        <w:pStyle w:val="Lista"/>
+      </w:pPr>
+      <w:r>
         <w:rPr>
           <w:rFonts w:ascii="Rockwell" w:hAnsi="Rockwell"/>
           <w:b/>
@@ -4920,8 +5128,12 @@
           <w:sz w:val="32"/>
           <w:szCs w:val="32"/>
         </w:rPr>
-      </w:pPr>
-      <w:r>
+        <w:t>POOB - 1</w:t>
+      </w:r>
+    </w:p>
+    <w:p>
+      <w:pPr>
+        <w:pStyle w:val="Lista"/>
         <w:rPr>
           <w:rFonts w:ascii="Rockwell" w:hAnsi="Rockwell"/>
           <w:b/>
@@ -4929,8 +5141,7 @@
           <w:sz w:val="32"/>
           <w:szCs w:val="32"/>
         </w:rPr>
-        <w:t xml:space="preserve">Proyecto </w:t>
-      </w:r>
+      </w:pPr>
       <w:r>
         <w:rPr>
           <w:rFonts w:ascii="Rockwell" w:hAnsi="Rockwell"/>
@@ -4939,7 +5150,7 @@
           <w:sz w:val="32"/>
           <w:szCs w:val="32"/>
         </w:rPr>
-        <w:t>Final</w:t>
+        <w:t xml:space="preserve">2020 - 2 </w:t>
       </w:r>
     </w:p>
     <w:p>
@@ -4961,6 +5172,38 @@
           <w:sz w:val="32"/>
           <w:szCs w:val="32"/>
         </w:rPr>
+        <w:t xml:space="preserve">Proyecto </w:t>
+      </w:r>
+      <w:r>
+        <w:rPr>
+          <w:rFonts w:ascii="Rockwell" w:hAnsi="Rockwell"/>
+          <w:b/>
+          <w:bCs/>
+          <w:sz w:val="32"/>
+          <w:szCs w:val="32"/>
+        </w:rPr>
+        <w:t>Final</w:t>
+      </w:r>
+    </w:p>
+    <w:p>
+      <w:pPr>
+        <w:pStyle w:val="Lista"/>
+        <w:rPr>
+          <w:rFonts w:ascii="Rockwell" w:hAnsi="Rockwell"/>
+          <w:b/>
+          <w:bCs/>
+          <w:sz w:val="32"/>
+          <w:szCs w:val="32"/>
+        </w:rPr>
+      </w:pPr>
+      <w:r>
+        <w:rPr>
+          <w:rFonts w:ascii="Rockwell" w:hAnsi="Rockwell"/>
+          <w:b/>
+          <w:bCs/>
+          <w:sz w:val="32"/>
+          <w:szCs w:val="32"/>
+        </w:rPr>
         <w:t>Entrega Final 2</w:t>
       </w:r>
     </w:p>
@@ -5242,7 +5485,25 @@
           <w:sz w:val="28"/>
           <w:szCs w:val="28"/>
         </w:rPr>
-        <w:t>Se tiene la clase fachada POOgger, crea la partida</w:t>
+        <w:t xml:space="preserve">Se tiene la clase fachada </w:t>
+      </w:r>
+      <w:proofErr w:type="spellStart"/>
+      <w:r>
+        <w:rPr>
+          <w:rFonts w:ascii="Rockwell" w:hAnsi="Rockwell" w:cs="Times New Roman"/>
+          <w:sz w:val="28"/>
+          <w:szCs w:val="28"/>
+        </w:rPr>
+        <w:t>POOgger</w:t>
+      </w:r>
+      <w:proofErr w:type="spellEnd"/>
+      <w:r>
+        <w:rPr>
+          <w:rFonts w:ascii="Rockwell" w:hAnsi="Rockwell" w:cs="Times New Roman"/>
+          <w:sz w:val="28"/>
+          <w:szCs w:val="28"/>
+        </w:rPr>
+        <w:t>, crea la partida</w:t>
       </w:r>
     </w:p>
     <w:p>
@@ -5561,7 +5822,23 @@
           <w:sz w:val="28"/>
           <w:szCs w:val="28"/>
         </w:rPr>
-        <w:t>Se tiene conocimiento de cuando un jugador gana una ronda  y cuando gana la partida</w:t>
+        <w:t xml:space="preserve">Se tiene conocimiento de cuando un jugador gana una </w:t>
+      </w:r>
+      <w:r>
+        <w:rPr>
+          <w:rFonts w:ascii="Rockwell" w:hAnsi="Rockwell" w:cs="Times New Roman"/>
+          <w:sz w:val="28"/>
+          <w:szCs w:val="28"/>
+        </w:rPr>
+        <w:t>ronda y</w:t>
+      </w:r>
+      <w:r>
+        <w:rPr>
+          <w:rFonts w:ascii="Rockwell" w:hAnsi="Rockwell" w:cs="Times New Roman"/>
+          <w:sz w:val="28"/>
+          <w:szCs w:val="28"/>
+        </w:rPr>
+        <w:t xml:space="preserve"> cuando gana la partida</w:t>
       </w:r>
     </w:p>
     <w:p>
@@ -5602,15 +5879,31 @@
           <w:sz w:val="28"/>
           <w:szCs w:val="28"/>
         </w:rPr>
-        <w:t>Se actualiza</w:t>
-      </w:r>
-      <w:r>
-        <w:rPr>
-          <w:rFonts w:ascii="Rockwell" w:hAnsi="Rockwell" w:cs="Times New Roman"/>
-          <w:sz w:val="28"/>
-          <w:szCs w:val="28"/>
-        </w:rPr>
-        <w:t>(mueve</w:t>
+        <w:t xml:space="preserve">Se </w:t>
+      </w:r>
+      <w:r>
+        <w:rPr>
+          <w:rFonts w:ascii="Rockwell" w:hAnsi="Rockwell" w:cs="Times New Roman"/>
+          <w:sz w:val="28"/>
+          <w:szCs w:val="28"/>
+        </w:rPr>
+        <w:t>actualiza</w:t>
+      </w:r>
+      <w:r>
+        <w:rPr>
+          <w:rFonts w:ascii="Rockwell" w:hAnsi="Rockwell" w:cs="Times New Roman"/>
+          <w:sz w:val="28"/>
+          <w:szCs w:val="28"/>
+        </w:rPr>
+        <w:t xml:space="preserve"> (</w:t>
+      </w:r>
+      <w:r>
+        <w:rPr>
+          <w:rFonts w:ascii="Rockwell" w:hAnsi="Rockwell" w:cs="Times New Roman"/>
+          <w:sz w:val="28"/>
+          <w:szCs w:val="28"/>
+        </w:rPr>
+        <w:t>mueve</w:t>
       </w:r>
       <w:r>
         <w:rPr>
@@ -5771,86 +6064,43 @@
     <w:p>
       <w:pPr>
         <w:pStyle w:val="Prrafodelista"/>
-        <w:rPr>
-          <w:rFonts w:ascii="Rockwell" w:hAnsi="Rockwell"/>
-          <w:sz w:val="28"/>
-          <w:szCs w:val="28"/>
-        </w:rPr>
-      </w:pPr>
-      <w:r>
-        <w:rPr>
-          <w:rFonts w:ascii="Rockwell" w:hAnsi="Rockwell"/>
+        <w:numPr>
+          <w:ilvl w:val="0"/>
+          <w:numId w:val="2"/>
+        </w:numPr>
+        <w:rPr>
+          <w:rFonts w:ascii="Rockwell" w:hAnsi="Rockwell" w:cs="Times New Roman"/>
+          <w:sz w:val="28"/>
+          <w:szCs w:val="28"/>
+        </w:rPr>
+      </w:pPr>
+      <w:r>
+        <w:rPr>
+          <w:rFonts w:ascii="Rockwell" w:hAnsi="Rockwell" w:cs="Times New Roman"/>
           <w:sz w:val="28"/>
           <w:szCs w:val="28"/>
         </w:rPr>
         <w:lastRenderedPageBreak/>
-        <w:t xml:space="preserve">¿Cuál es el estado actual del </w:t>
-      </w:r>
-      <w:r>
-        <w:rPr>
-          <w:rFonts w:ascii="Rockwell" w:hAnsi="Rockwell"/>
-          <w:sz w:val="28"/>
-          <w:szCs w:val="28"/>
-        </w:rPr>
-        <w:t>proyecto</w:t>
-      </w:r>
-      <w:r>
-        <w:rPr>
-          <w:rFonts w:ascii="Rockwell" w:hAnsi="Rockwell"/>
-          <w:sz w:val="28"/>
-          <w:szCs w:val="28"/>
-        </w:rPr>
-        <w:t xml:space="preserve"> en términos de mini-ciclos? ¿por qué?</w:t>
-      </w:r>
-    </w:p>
-    <w:p>
-      <w:pPr>
-        <w:pStyle w:val="Prrafodelista"/>
-        <w:rPr>
-          <w:rFonts w:ascii="Rockwell" w:hAnsi="Rockwell"/>
-          <w:sz w:val="28"/>
-          <w:szCs w:val="28"/>
-        </w:rPr>
-      </w:pPr>
-      <w:r>
-        <w:rPr>
-          <w:rFonts w:ascii="Rockwell" w:hAnsi="Rockwell"/>
-          <w:sz w:val="28"/>
-          <w:szCs w:val="28"/>
-        </w:rPr>
-        <w:t xml:space="preserve">A nivel de los mini-ciclos definidos, se </w:t>
-      </w:r>
-      <w:r>
-        <w:rPr>
-          <w:rFonts w:ascii="Rockwell" w:hAnsi="Rockwell"/>
-          <w:sz w:val="28"/>
-          <w:szCs w:val="28"/>
-        </w:rPr>
-        <w:t>logró</w:t>
-      </w:r>
-      <w:r>
-        <w:rPr>
-          <w:rFonts w:ascii="Rockwell" w:hAnsi="Rockwell"/>
-          <w:sz w:val="28"/>
-          <w:szCs w:val="28"/>
-        </w:rPr>
-        <w:t xml:space="preserve"> implementar satisfactoriamente la mayoría de ellos, no se alcanzo a implementar en su totalidad los requisitos del proyecto por situaciones externas como la conexión</w:t>
-      </w:r>
-      <w:r>
-        <w:rPr>
-          <w:rFonts w:ascii="Rockwell" w:hAnsi="Rockwell"/>
-          <w:sz w:val="28"/>
-          <w:szCs w:val="28"/>
-        </w:rPr>
-        <w:t xml:space="preserve"> </w:t>
-      </w:r>
-      <w:r>
-        <w:rPr>
-          <w:rFonts w:ascii="Rockwell" w:hAnsi="Rockwell"/>
-          <w:sz w:val="28"/>
-          <w:szCs w:val="28"/>
-        </w:rPr>
-        <w:t>y también por el tiempo</w:t>
+        <w:t>Registrar</w:t>
+      </w:r>
+    </w:p>
+    <w:p>
+      <w:pPr>
+        <w:pStyle w:val="Prrafodelista"/>
+        <w:ind w:left="1440"/>
+        <w:rPr>
+          <w:rFonts w:ascii="Rockwell" w:hAnsi="Rockwell" w:cs="Times New Roman"/>
+          <w:sz w:val="28"/>
+          <w:szCs w:val="28"/>
+        </w:rPr>
+      </w:pPr>
+      <w:r>
+        <w:rPr>
+          <w:rFonts w:ascii="Rockwell" w:hAnsi="Rockwell" w:cs="Times New Roman"/>
+          <w:sz w:val="28"/>
+          <w:szCs w:val="28"/>
+        </w:rPr>
+        <w:t>Ofrece la acción de guardar los errores de la aplicación en un archivo plano</w:t>
       </w:r>
     </w:p>
     <w:p>
@@ -5872,41 +6122,83 @@
           <w:sz w:val="28"/>
           <w:szCs w:val="28"/>
         </w:rPr>
-        <w:t>¿Cuál fue el tiempo total invertido por cada uno de ustedes? (Horas/Hombre)</w:t>
-      </w:r>
-    </w:p>
-    <w:p>
-      <w:pPr>
-        <w:pStyle w:val="Prrafodelista"/>
-        <w:rPr>
-          <w:rFonts w:ascii="Rockwell" w:hAnsi="Rockwell"/>
-          <w:sz w:val="28"/>
-          <w:szCs w:val="28"/>
-        </w:rPr>
-      </w:pPr>
-      <w:r>
-        <w:rPr>
-          <w:rFonts w:ascii="Rockwell" w:hAnsi="Rockwell"/>
-          <w:sz w:val="28"/>
-          <w:szCs w:val="28"/>
-        </w:rPr>
-        <w:t xml:space="preserve">Se </w:t>
-      </w:r>
-      <w:r>
-        <w:rPr>
-          <w:rFonts w:ascii="Rockwell" w:hAnsi="Rockwell"/>
-          <w:sz w:val="28"/>
-          <w:szCs w:val="28"/>
-        </w:rPr>
-        <w:t xml:space="preserve">trabajaron 5 – 6 horas cada uno desde </w:t>
-      </w:r>
-      <w:r>
-        <w:rPr>
-          <w:rFonts w:ascii="Rockwell" w:hAnsi="Rockwell"/>
-          <w:sz w:val="28"/>
-          <w:szCs w:val="28"/>
-        </w:rPr>
-        <w:t>la entrega del boceto</w:t>
+        <w:t xml:space="preserve">¿Cuál es el estado actual del </w:t>
+      </w:r>
+      <w:r>
+        <w:rPr>
+          <w:rFonts w:ascii="Rockwell" w:hAnsi="Rockwell"/>
+          <w:sz w:val="28"/>
+          <w:szCs w:val="28"/>
+        </w:rPr>
+        <w:t>proyecto</w:t>
+      </w:r>
+      <w:r>
+        <w:rPr>
+          <w:rFonts w:ascii="Rockwell" w:hAnsi="Rockwell"/>
+          <w:sz w:val="28"/>
+          <w:szCs w:val="28"/>
+        </w:rPr>
+        <w:t xml:space="preserve"> en términos de mini</w:t>
+      </w:r>
+      <w:r>
+        <w:rPr>
+          <w:rFonts w:ascii="Rockwell" w:hAnsi="Rockwell"/>
+          <w:sz w:val="28"/>
+          <w:szCs w:val="28"/>
+        </w:rPr>
+        <w:t xml:space="preserve"> </w:t>
+      </w:r>
+      <w:r>
+        <w:rPr>
+          <w:rFonts w:ascii="Rockwell" w:hAnsi="Rockwell"/>
+          <w:sz w:val="28"/>
+          <w:szCs w:val="28"/>
+        </w:rPr>
+        <w:t>ciclos? ¿por qué?</w:t>
+      </w:r>
+    </w:p>
+    <w:p>
+      <w:pPr>
+        <w:pStyle w:val="Prrafodelista"/>
+        <w:rPr>
+          <w:rFonts w:ascii="Rockwell" w:hAnsi="Rockwell"/>
+          <w:sz w:val="28"/>
+          <w:szCs w:val="28"/>
+        </w:rPr>
+      </w:pPr>
+      <w:r>
+        <w:rPr>
+          <w:rFonts w:ascii="Rockwell" w:hAnsi="Rockwell"/>
+          <w:sz w:val="28"/>
+          <w:szCs w:val="28"/>
+        </w:rPr>
+        <w:t xml:space="preserve">Se lograron implementar todos los requisitos propuestos para </w:t>
+      </w:r>
+      <w:proofErr w:type="spellStart"/>
+      <w:r>
+        <w:rPr>
+          <w:rFonts w:ascii="Rockwell" w:hAnsi="Rockwell"/>
+          <w:sz w:val="28"/>
+          <w:szCs w:val="28"/>
+        </w:rPr>
+        <w:t>POOgger</w:t>
+      </w:r>
+      <w:proofErr w:type="spellEnd"/>
+      <w:r>
+        <w:rPr>
+          <w:rFonts w:ascii="Rockwell" w:hAnsi="Rockwell"/>
+          <w:sz w:val="28"/>
+          <w:szCs w:val="28"/>
+        </w:rPr>
+        <w:t xml:space="preserve"> con una cobertura en pruebas superior al 80%</w:t>
+      </w:r>
+      <w:r>
+        <w:rPr>
+          <w:rFonts w:ascii="Rockwell" w:hAnsi="Rockwell"/>
+          <w:sz w:val="28"/>
+          <w:szCs w:val="28"/>
+        </w:rPr>
+        <w:t>.</w:t>
       </w:r>
     </w:p>
     <w:p>
@@ -5928,42 +6220,49 @@
           <w:sz w:val="28"/>
           <w:szCs w:val="28"/>
         </w:rPr>
-        <w:t>¿Cuál consideran fue el mayor logro? ¿Por qué?</w:t>
-      </w:r>
-    </w:p>
-    <w:p>
-      <w:pPr>
-        <w:pStyle w:val="Prrafodelista"/>
-        <w:rPr>
-          <w:rFonts w:ascii="Rockwell" w:hAnsi="Rockwell"/>
-          <w:sz w:val="28"/>
-          <w:szCs w:val="28"/>
-          <w:u w:val="single"/>
-        </w:rPr>
-      </w:pPr>
-      <w:r>
-        <w:rPr>
-          <w:rFonts w:ascii="Rockwell" w:hAnsi="Rockwell"/>
-          <w:sz w:val="28"/>
-          <w:szCs w:val="28"/>
-        </w:rPr>
-        <w:t xml:space="preserve">Creemos que </w:t>
-      </w:r>
-      <w:r>
-        <w:rPr>
-          <w:rFonts w:ascii="Rockwell" w:hAnsi="Rockwell"/>
-          <w:sz w:val="28"/>
-          <w:szCs w:val="28"/>
-        </w:rPr>
-        <w:t xml:space="preserve">en general </w:t>
-      </w:r>
-      <w:r>
-        <w:rPr>
-          <w:rFonts w:ascii="Rockwell" w:hAnsi="Rockwell"/>
-          <w:sz w:val="28"/>
-          <w:szCs w:val="28"/>
-        </w:rPr>
-        <w:t>tenemos un buen diseño, pues cada clase conoce sus características y comportamientos</w:t>
+        <w:t>¿Cuál fue el tiempo total invertido por cada uno de ustedes? (Horas/Hombre)</w:t>
+      </w:r>
+    </w:p>
+    <w:p>
+      <w:pPr>
+        <w:pStyle w:val="Prrafodelista"/>
+        <w:rPr>
+          <w:rFonts w:ascii="Rockwell" w:hAnsi="Rockwell"/>
+          <w:sz w:val="28"/>
+          <w:szCs w:val="28"/>
+        </w:rPr>
+      </w:pPr>
+      <w:r>
+        <w:rPr>
+          <w:rFonts w:ascii="Rockwell" w:hAnsi="Rockwell"/>
+          <w:sz w:val="28"/>
+          <w:szCs w:val="28"/>
+        </w:rPr>
+        <w:t xml:space="preserve">Se </w:t>
+      </w:r>
+      <w:r>
+        <w:rPr>
+          <w:rFonts w:ascii="Rockwell" w:hAnsi="Rockwell"/>
+          <w:sz w:val="28"/>
+          <w:szCs w:val="28"/>
+        </w:rPr>
+        <w:t>trabaj</w:t>
+      </w:r>
+      <w:r>
+        <w:rPr>
+          <w:rFonts w:ascii="Rockwell" w:hAnsi="Rockwell"/>
+          <w:sz w:val="28"/>
+          <w:szCs w:val="28"/>
+        </w:rPr>
+        <w:t>ó</w:t>
+      </w:r>
+      <w:r>
+        <w:rPr>
+          <w:rFonts w:ascii="Rockwell" w:hAnsi="Rockwell"/>
+          <w:sz w:val="28"/>
+          <w:szCs w:val="28"/>
+        </w:rPr>
+        <w:t xml:space="preserve"> un aproximado de 14 horas de manera conjunta.</w:t>
       </w:r>
     </w:p>
     <w:p>
@@ -5985,29 +6284,29 @@
           <w:sz w:val="28"/>
           <w:szCs w:val="28"/>
         </w:rPr>
-        <w:t>¿Cuál consideran que fue el mayor problema técnico? ¿Qué hicieron para resolverlo?</w:t>
-      </w:r>
-    </w:p>
-    <w:p>
-      <w:pPr>
-        <w:pStyle w:val="Prrafodelista"/>
-        <w:rPr>
-          <w:rFonts w:ascii="Rockwell" w:hAnsi="Rockwell"/>
-          <w:sz w:val="28"/>
-          <w:szCs w:val="28"/>
-        </w:rPr>
-      </w:pPr>
-      <w:bookmarkStart w:id="0" w:name="_Hlk58233643"/>
-      <w:r>
-        <w:rPr>
-          <w:rFonts w:ascii="Rockwell" w:hAnsi="Rockwell"/>
-          <w:sz w:val="28"/>
-          <w:szCs w:val="28"/>
-        </w:rPr>
-        <w:t>La implementación de las animaciones, se realizaron varias búsquedas en internet del tema</w:t>
-      </w:r>
-    </w:p>
-    <w:bookmarkEnd w:id="0"/>
+        <w:t>¿Cuál consideran fue el mayor logro? ¿Por qué?</w:t>
+      </w:r>
+    </w:p>
+    <w:p>
+      <w:pPr>
+        <w:pStyle w:val="Prrafodelista"/>
+        <w:rPr>
+          <w:rFonts w:ascii="Rockwell" w:hAnsi="Rockwell"/>
+          <w:sz w:val="28"/>
+          <w:szCs w:val="28"/>
+          <w:u w:val="single"/>
+          <w:lang w:val="es-US"/>
+        </w:rPr>
+      </w:pPr>
+      <w:r>
+        <w:rPr>
+          <w:rFonts w:ascii="Rockwell" w:hAnsi="Rockwell"/>
+          <w:sz w:val="28"/>
+          <w:szCs w:val="28"/>
+        </w:rPr>
+        <w:t>Además de mantener un diseño limpio y ordenado consideramos que uno de los mayores logros para esta entrega fue una cobertura superior al 80% para las pruebas de la capa de dominio.</w:t>
+      </w:r>
+    </w:p>
     <w:p>
       <w:pPr>
         <w:pStyle w:val="Prrafodelista"/>
@@ -6027,41 +6326,27 @@
           <w:sz w:val="28"/>
           <w:szCs w:val="28"/>
         </w:rPr>
-        <w:t>¿Qué hicieron bien como equipo? ¿Qué se comprometen a hacer para mejorar los resultados?</w:t>
-      </w:r>
-    </w:p>
-    <w:p>
-      <w:pPr>
-        <w:pStyle w:val="Prrafodelista"/>
-        <w:rPr>
-          <w:rFonts w:ascii="Rockwell" w:hAnsi="Rockwell" w:cs="Arial"/>
-          <w:sz w:val="28"/>
-          <w:szCs w:val="28"/>
-        </w:rPr>
-      </w:pPr>
-      <w:r>
-        <w:rPr>
-          <w:rFonts w:ascii="Rockwell" w:hAnsi="Rockwell" w:cs="Arial"/>
-          <w:sz w:val="28"/>
-          <w:szCs w:val="28"/>
-        </w:rPr>
-        <w:t xml:space="preserve">Consideramos que trabajamos muy bien como equipo e implementamos la programación a pares bastante bien, nos comprometemos a implementar de mejor manera las otras </w:t>
-      </w:r>
-      <w:r>
-        <w:rPr>
-          <w:rFonts w:ascii="Rockwell" w:hAnsi="Rockwell" w:cs="Arial"/>
-          <w:sz w:val="28"/>
-          <w:szCs w:val="28"/>
-        </w:rPr>
-        <w:t>prácticas</w:t>
-      </w:r>
-      <w:r>
-        <w:rPr>
-          <w:rFonts w:ascii="Rockwell" w:hAnsi="Rockwell" w:cs="Arial"/>
-          <w:sz w:val="28"/>
-          <w:szCs w:val="28"/>
-        </w:rPr>
-        <w:t xml:space="preserve"> xp.</w:t>
+        <w:t>¿Cuál consideran que fue el mayor problema técnico? ¿Qué hicieron para resolverlo?</w:t>
+      </w:r>
+      <w:bookmarkStart w:id="0" w:name="_Hlk58233643"/>
+    </w:p>
+    <w:bookmarkEnd w:id="0"/>
+    <w:p>
+      <w:pPr>
+        <w:pStyle w:val="Prrafodelista"/>
+        <w:rPr>
+          <w:rFonts w:ascii="Rockwell" w:hAnsi="Rockwell"/>
+          <w:sz w:val="28"/>
+          <w:szCs w:val="28"/>
+        </w:rPr>
+      </w:pPr>
+      <w:r>
+        <w:rPr>
+          <w:rFonts w:ascii="Rockwell" w:hAnsi="Rockwell"/>
+          <w:sz w:val="28"/>
+          <w:szCs w:val="28"/>
+        </w:rPr>
+        <w:t>No se presentó ningún problema técnico.</w:t>
       </w:r>
     </w:p>
     <w:p>
@@ -6083,6 +6368,80 @@
           <w:sz w:val="28"/>
           <w:szCs w:val="28"/>
         </w:rPr>
+        <w:t>¿Qué hicieron bien como equipo? ¿Qué se comprometen a hacer para mejorar los resultados?</w:t>
+      </w:r>
+    </w:p>
+    <w:p>
+      <w:pPr>
+        <w:pStyle w:val="Prrafodelista"/>
+        <w:rPr>
+          <w:rFonts w:ascii="Rockwell" w:hAnsi="Rockwell" w:cs="Arial"/>
+          <w:sz w:val="28"/>
+          <w:szCs w:val="28"/>
+        </w:rPr>
+      </w:pPr>
+      <w:r>
+        <w:rPr>
+          <w:rFonts w:ascii="Rockwell" w:hAnsi="Rockwell" w:cs="Arial"/>
+          <w:sz w:val="28"/>
+          <w:szCs w:val="28"/>
+        </w:rPr>
+        <w:t xml:space="preserve">Consideramos que trabajamos muy bien como equipo e implementamos la programación a pares bastante bien, nos comprometemos a implementar de mejor manera las otras </w:t>
+      </w:r>
+      <w:r>
+        <w:rPr>
+          <w:rFonts w:ascii="Rockwell" w:hAnsi="Rockwell" w:cs="Arial"/>
+          <w:sz w:val="28"/>
+          <w:szCs w:val="28"/>
+        </w:rPr>
+        <w:t>prácticas</w:t>
+      </w:r>
+      <w:r>
+        <w:rPr>
+          <w:rFonts w:ascii="Rockwell" w:hAnsi="Rockwell" w:cs="Arial"/>
+          <w:sz w:val="28"/>
+          <w:szCs w:val="28"/>
+        </w:rPr>
+        <w:t xml:space="preserve"> </w:t>
+      </w:r>
+      <w:proofErr w:type="spellStart"/>
+      <w:r>
+        <w:rPr>
+          <w:rFonts w:ascii="Rockwell" w:hAnsi="Rockwell" w:cs="Arial"/>
+          <w:sz w:val="28"/>
+          <w:szCs w:val="28"/>
+        </w:rPr>
+        <w:t>xp</w:t>
+      </w:r>
+      <w:proofErr w:type="spellEnd"/>
+      <w:r>
+        <w:rPr>
+          <w:rFonts w:ascii="Rockwell" w:hAnsi="Rockwell" w:cs="Arial"/>
+          <w:sz w:val="28"/>
+          <w:szCs w:val="28"/>
+        </w:rPr>
+        <w:t>.</w:t>
+      </w:r>
+    </w:p>
+    <w:p>
+      <w:pPr>
+        <w:pStyle w:val="Prrafodelista"/>
+        <w:numPr>
+          <w:ilvl w:val="0"/>
+          <w:numId w:val="7"/>
+        </w:numPr>
+        <w:rPr>
+          <w:rFonts w:ascii="Rockwell" w:hAnsi="Rockwell"/>
+          <w:sz w:val="28"/>
+          <w:szCs w:val="28"/>
+        </w:rPr>
+      </w:pPr>
+      <w:r>
+        <w:rPr>
+          <w:rFonts w:ascii="Rockwell" w:hAnsi="Rockwell"/>
+          <w:sz w:val="28"/>
+          <w:szCs w:val="28"/>
+        </w:rPr>
         <w:t>Considerando las prácticas XP del laboratorio. ¿cuál fue la más útil? ¿por qué?</w:t>
       </w:r>
     </w:p>
@@ -6101,8 +6460,18 @@
           <w:sz w:val="28"/>
           <w:szCs w:val="28"/>
         </w:rPr>
-        <w:t>Nos resultó más útil la programación a pares, se podría decir que el 98% del ciclo lo hicimos trabajando de esta manera ya que las ideas que nos surgen las complementamos, podemos evitar posibles errores futuros de mejor manera, etc</w:t>
-      </w:r>
+        <w:t xml:space="preserve">Nos resultó más útil la programación a pares, se podría decir que el 98% del ciclo lo hicimos trabajando de esta manera ya que las ideas que nos surgen las complementamos, podemos evitar posibles errores futuros de mejor manera, </w:t>
+      </w:r>
+      <w:proofErr w:type="spellStart"/>
+      <w:r>
+        <w:rPr>
+          <w:rFonts w:ascii="Rockwell" w:hAnsi="Rockwell" w:cs="Arial"/>
+          <w:sz w:val="28"/>
+          <w:szCs w:val="28"/>
+        </w:rPr>
+        <w:t>etc</w:t>
+      </w:r>
+      <w:proofErr w:type="spellEnd"/>
     </w:p>
     <w:sectPr>
       <w:pgSz w:w="12240" w:h="15840"/>
@@ -6641,7 +7010,7 @@
   <w:abstractNum w:abstractNumId="6" w15:restartNumberingAfterBreak="0">
     <w:nsid w:val="5D443B24"/>
     <w:multiLevelType w:val="hybridMultilevel"/>
-    <w:tmpl w:val="4E9AEBBA"/>
+    <w:tmpl w:val="F25C6608"/>
     <w:lvl w:ilvl="0" w:tplc="240A000F">
       <w:start w:val="1"/>
       <w:numFmt w:val="decimal"/>
@@ -6727,7 +7096,7 @@
   <w:abstractNum w:abstractNumId="7" w15:restartNumberingAfterBreak="0">
     <w:nsid w:val="679057B4"/>
     <w:multiLevelType w:val="hybridMultilevel"/>
-    <w:tmpl w:val="F86AC382"/>
+    <w:tmpl w:val="E2742910"/>
     <w:lvl w:ilvl="0" w:tplc="240A0003">
       <w:start w:val="1"/>
       <w:numFmt w:val="bullet"/>
